--- a/MEMORIA GEOMETRY BASS.docx
+++ b/MEMORIA GEOMETRY BASS.docx
@@ -132,9 +132,145 @@
           <w:szCs w:val="23"/>
           <w:shd w:val="clear" w:color="auto" w:fill="FFFFFF"/>
         </w:rPr>
-        <w:t>L</w:t>
-      </w:r>
-      <w:r>
+        <w:t>Las contribuciones de cada uno</w:t>
+      </w:r>
+    </w:p>
+    <w:p>
+      <w:pPr>
+        <w:rPr>
+          <w:rFonts w:cstheme="minorHAnsi"/>
+          <w:color w:val="212529"/>
+          <w:sz w:val="23"/>
+          <w:szCs w:val="23"/>
+          <w:shd w:val="clear" w:color="auto" w:fill="FFFFFF"/>
+        </w:rPr>
+      </w:pPr>
+      <w:r>
+        <w:rPr>
+          <w:rFonts w:cstheme="minorHAnsi"/>
+          <w:color w:val="212529"/>
+          <w:sz w:val="23"/>
+          <w:szCs w:val="23"/>
+          <w:shd w:val="clear" w:color="auto" w:fill="FFFFFF"/>
+        </w:rPr>
+        <w:t>En este caso, ambos hemos estado trabajando juntos en todo momento por lo que los dos hemos estado presentes en la creación de toda la composición.</w:t>
+      </w:r>
+    </w:p>
+    <w:p>
+      <w:pPr>
+        <w:rPr>
+          <w:rFonts w:cstheme="minorHAnsi"/>
+          <w:color w:val="212529"/>
+          <w:sz w:val="23"/>
+          <w:szCs w:val="23"/>
+          <w:shd w:val="clear" w:color="auto" w:fill="FFFFFF"/>
+        </w:rPr>
+      </w:pPr>
+      <w:r>
+        <w:rPr>
+          <w:rFonts w:cstheme="minorHAnsi"/>
+          <w:color w:val="212529"/>
+          <w:sz w:val="23"/>
+          <w:szCs w:val="23"/>
+          <w:shd w:val="clear" w:color="auto" w:fill="FFFFFF"/>
+        </w:rPr>
+        <w:t xml:space="preserve">Para remarcar algo más de donde han venido las ideas del proyecto: </w:t>
+      </w:r>
+    </w:p>
+    <w:p>
+      <w:pPr>
+        <w:rPr>
+          <w:rFonts w:cstheme="minorHAnsi"/>
+          <w:color w:val="212529"/>
+          <w:sz w:val="23"/>
+          <w:szCs w:val="23"/>
+          <w:shd w:val="clear" w:color="auto" w:fill="FFFFFF"/>
+        </w:rPr>
+      </w:pPr>
+      <w:r>
+        <w:rPr>
+          <w:rFonts w:cstheme="minorHAnsi"/>
+          <w:color w:val="212529"/>
+          <w:sz w:val="23"/>
+          <w:szCs w:val="23"/>
+          <w:shd w:val="clear" w:color="auto" w:fill="FFFFFF"/>
+        </w:rPr>
+        <w:t>Alberto la melodía de la canción</w:t>
+      </w:r>
+      <w:r>
+        <w:rPr>
+          <w:rFonts w:cstheme="minorHAnsi"/>
+          <w:color w:val="212529"/>
+          <w:sz w:val="23"/>
+          <w:szCs w:val="23"/>
+          <w:shd w:val="clear" w:color="auto" w:fill="FFFFFF"/>
+        </w:rPr>
+        <w:t>, e</w:t>
+      </w:r>
+      <w:r>
+        <w:rPr>
+          <w:rFonts w:cstheme="minorHAnsi"/>
+          <w:color w:val="212529"/>
+          <w:sz w:val="23"/>
+          <w:szCs w:val="23"/>
+          <w:shd w:val="clear" w:color="auto" w:fill="FFFFFF"/>
+        </w:rPr>
+        <w:t>l primer drop</w:t>
+      </w:r>
+      <w:r>
+        <w:rPr>
+          <w:rFonts w:cstheme="minorHAnsi"/>
+          <w:color w:val="212529"/>
+          <w:sz w:val="23"/>
+          <w:szCs w:val="23"/>
+          <w:shd w:val="clear" w:color="auto" w:fill="FFFFFF"/>
+        </w:rPr>
+        <w:t xml:space="preserve"> y los paneos</w:t>
+      </w:r>
+      <w:r>
+        <w:rPr>
+          <w:rFonts w:cstheme="minorHAnsi"/>
+          <w:color w:val="212529"/>
+          <w:sz w:val="23"/>
+          <w:szCs w:val="23"/>
+          <w:shd w:val="clear" w:color="auto" w:fill="FFFFFF"/>
+        </w:rPr>
+        <w:t>.</w:t>
+      </w:r>
+    </w:p>
+    <w:p>
+      <w:pPr>
+        <w:rPr>
+          <w:rFonts w:cstheme="minorHAnsi"/>
+          <w:color w:val="212529"/>
+          <w:sz w:val="23"/>
+          <w:szCs w:val="23"/>
+          <w:shd w:val="clear" w:color="auto" w:fill="FFFFFF"/>
+        </w:rPr>
+      </w:pPr>
+      <w:r>
+        <w:rPr>
+          <w:rFonts w:cstheme="minorHAnsi"/>
+          <w:color w:val="212529"/>
+          <w:sz w:val="23"/>
+          <w:szCs w:val="23"/>
+          <w:shd w:val="clear" w:color="auto" w:fill="FFFFFF"/>
+        </w:rPr>
+        <w:t xml:space="preserve">Rubén las baterías y </w:t>
+      </w:r>
+      <w:r>
+        <w:rPr>
+          <w:rFonts w:cstheme="minorHAnsi"/>
+          <w:color w:val="212529"/>
+          <w:sz w:val="23"/>
+          <w:szCs w:val="23"/>
+          <w:shd w:val="clear" w:color="auto" w:fill="FFFFFF"/>
+        </w:rPr>
+        <w:t>la integración de los distintos arpegiadores.</w:t>
+      </w:r>
+    </w:p>
+    <w:p>
+      <w:pPr>
         <w:rPr>
           <w:rFonts w:ascii="Segoe UI" w:hAnsi="Segoe UI" w:cs="Segoe UI"/>
           <w:b/>
@@ -144,11 +280,8 @@
           <w:szCs w:val="23"/>
           <w:shd w:val="clear" w:color="auto" w:fill="FFFFFF"/>
         </w:rPr>
-        <w:t>as contribuciones de cada uno</w:t>
-      </w:r>
-    </w:p>
-    <w:p>
-      <w:pPr>
+      </w:pPr>
+      <w:r>
         <w:rPr>
           <w:rFonts w:ascii="Segoe UI" w:hAnsi="Segoe UI" w:cs="Segoe UI"/>
           <w:b/>
@@ -158,8 +291,200 @@
           <w:szCs w:val="23"/>
           <w:shd w:val="clear" w:color="auto" w:fill="FFFFFF"/>
         </w:rPr>
-      </w:pPr>
-      <w:r>
+        <w:t>Una breve descripción del proyecto realizado (de entre 100 y 300 palabras incluyendo detalles sobre la consecución de los objetivos propuestos, y extras no inicialmente planteados)</w:t>
+      </w:r>
+    </w:p>
+    <w:p>
+      <w:pPr>
+        <w:rPr>
+          <w:rFonts w:cstheme="minorHAnsi"/>
+          <w:color w:val="212529"/>
+          <w:sz w:val="23"/>
+          <w:szCs w:val="23"/>
+          <w:shd w:val="clear" w:color="auto" w:fill="FFFFFF"/>
+        </w:rPr>
+      </w:pPr>
+      <w:r>
+        <w:rPr>
+          <w:rFonts w:cstheme="minorHAnsi"/>
+          <w:color w:val="212529"/>
+          <w:sz w:val="23"/>
+          <w:szCs w:val="23"/>
+          <w:shd w:val="clear" w:color="auto" w:fill="FFFFFF"/>
+        </w:rPr>
+        <w:t>Composición musical de género electrónica/tecno basada en el uso de plugins no triviales como arpegiadores (BlueArp) y sintetizadores que nos ayuden a encontrar un estilo similar a la música de los niveles de Geometry Dash, siendo la música una característica importante de dicho juego. Además del estudio de acordes, escalas, progresiones... utilizadas en el proyecto.</w:t>
+      </w:r>
+    </w:p>
+    <w:p>
+      <w:pPr>
+        <w:rPr>
+          <w:rFonts w:cstheme="minorHAnsi"/>
+          <w:color w:val="212529"/>
+          <w:sz w:val="23"/>
+          <w:szCs w:val="23"/>
+          <w:shd w:val="clear" w:color="auto" w:fill="FFFFFF"/>
+        </w:rPr>
+      </w:pPr>
+      <w:r>
+        <w:rPr>
+          <w:rFonts w:cstheme="minorHAnsi"/>
+          <w:color w:val="212529"/>
+          <w:sz w:val="23"/>
+          <w:szCs w:val="23"/>
+          <w:shd w:val="clear" w:color="auto" w:fill="FFFFFF"/>
+        </w:rPr>
+        <w:t xml:space="preserve">Nuestro flujo de trabajo ha sido el siguiente: </w:t>
+      </w:r>
+    </w:p>
+    <w:p>
+      <w:pPr>
+        <w:rPr>
+          <w:rFonts w:cstheme="minorHAnsi"/>
+          <w:color w:val="212529"/>
+          <w:sz w:val="23"/>
+          <w:szCs w:val="23"/>
+          <w:shd w:val="clear" w:color="auto" w:fill="FFFFFF"/>
+        </w:rPr>
+      </w:pPr>
+      <w:r>
+        <w:rPr>
+          <w:rFonts w:cstheme="minorHAnsi"/>
+          <w:color w:val="212529"/>
+          <w:sz w:val="23"/>
+          <w:szCs w:val="23"/>
+          <w:shd w:val="clear" w:color="auto" w:fill="FFFFFF"/>
+        </w:rPr>
+        <w:t>Estudio del plugin BlueArp.</w:t>
+      </w:r>
+    </w:p>
+    <w:p>
+      <w:pPr>
+        <w:rPr>
+          <w:rFonts w:cstheme="minorHAnsi"/>
+          <w:color w:val="212529"/>
+          <w:sz w:val="23"/>
+          <w:szCs w:val="23"/>
+          <w:shd w:val="clear" w:color="auto" w:fill="FFFFFF"/>
+        </w:rPr>
+      </w:pPr>
+      <w:r>
+        <w:rPr>
+          <w:rFonts w:cstheme="minorHAnsi"/>
+          <w:color w:val="212529"/>
+          <w:sz w:val="23"/>
+          <w:szCs w:val="23"/>
+          <w:shd w:val="clear" w:color="auto" w:fill="FFFFFF"/>
+        </w:rPr>
+        <w:t>Búsqueda de plugins que nos proporcionaran instrumentos virtuales con sonidos electrónicos. Empezamos usando Kairatune pero finalmente no nos convenció y optamos por seguir buscando y encontramos Helm.</w:t>
+      </w:r>
+    </w:p>
+    <w:p>
+      <w:pPr>
+        <w:rPr>
+          <w:rFonts w:cstheme="minorHAnsi"/>
+          <w:color w:val="212529"/>
+          <w:sz w:val="23"/>
+          <w:szCs w:val="23"/>
+          <w:shd w:val="clear" w:color="auto" w:fill="FFFFFF"/>
+        </w:rPr>
+      </w:pPr>
+      <w:r>
+        <w:rPr>
+          <w:rFonts w:cstheme="minorHAnsi"/>
+          <w:color w:val="212529"/>
+          <w:sz w:val="23"/>
+          <w:szCs w:val="23"/>
+          <w:shd w:val="clear" w:color="auto" w:fill="FFFFFF"/>
+        </w:rPr>
+        <w:t>Establecer la estructura que usaríamos para la canción.</w:t>
+      </w:r>
+    </w:p>
+    <w:p>
+      <w:pPr>
+        <w:rPr>
+          <w:rFonts w:cstheme="minorHAnsi"/>
+          <w:color w:val="212529"/>
+          <w:sz w:val="23"/>
+          <w:szCs w:val="23"/>
+          <w:shd w:val="clear" w:color="auto" w:fill="FFFFFF"/>
+        </w:rPr>
+      </w:pPr>
+      <w:r>
+        <w:rPr>
+          <w:rFonts w:cstheme="minorHAnsi"/>
+          <w:color w:val="212529"/>
+          <w:sz w:val="23"/>
+          <w:szCs w:val="23"/>
+          <w:shd w:val="clear" w:color="auto" w:fill="FFFFFF"/>
+        </w:rPr>
+        <w:t>Empezar a componer melodías en Reaper e ir añadiendo pistas con distintos instrumentos.</w:t>
+      </w:r>
+    </w:p>
+    <w:p>
+      <w:pPr>
+        <w:rPr>
+          <w:rFonts w:cstheme="minorHAnsi"/>
+          <w:color w:val="212529"/>
+          <w:sz w:val="23"/>
+          <w:szCs w:val="23"/>
+          <w:shd w:val="clear" w:color="auto" w:fill="FFFFFF"/>
+        </w:rPr>
+      </w:pPr>
+      <w:r>
+        <w:rPr>
+          <w:rFonts w:cstheme="minorHAnsi"/>
+          <w:color w:val="212529"/>
+          <w:sz w:val="23"/>
+          <w:szCs w:val="23"/>
+          <w:shd w:val="clear" w:color="auto" w:fill="FFFFFF"/>
+        </w:rPr>
+        <w:t>Añadir las progresiones y melodías que luego irán al arpegiador.</w:t>
+      </w:r>
+    </w:p>
+    <w:p>
+      <w:pPr>
+        <w:rPr>
+          <w:rFonts w:cstheme="minorHAnsi"/>
+          <w:color w:val="212529"/>
+          <w:sz w:val="23"/>
+          <w:szCs w:val="23"/>
+          <w:shd w:val="clear" w:color="auto" w:fill="FFFFFF"/>
+        </w:rPr>
+      </w:pPr>
+      <w:r>
+        <w:rPr>
+          <w:rFonts w:cstheme="minorHAnsi"/>
+          <w:color w:val="212529"/>
+          <w:sz w:val="23"/>
+          <w:szCs w:val="23"/>
+          <w:shd w:val="clear" w:color="auto" w:fill="FFFFFF"/>
+        </w:rPr>
+        <w:t>Transiciones entre distintas partes de la canción.</w:t>
+      </w:r>
+    </w:p>
+    <w:p>
+      <w:pPr>
+        <w:rPr>
+          <w:rFonts w:cstheme="minorHAnsi"/>
+          <w:color w:val="212529"/>
+          <w:sz w:val="23"/>
+          <w:szCs w:val="23"/>
+          <w:shd w:val="clear" w:color="auto" w:fill="FFFFFF"/>
+        </w:rPr>
+      </w:pPr>
+      <w:r>
+        <w:rPr>
+          <w:rFonts w:cstheme="minorHAnsi"/>
+          <w:color w:val="212529"/>
+          <w:sz w:val="23"/>
+          <w:szCs w:val="23"/>
+          <w:shd w:val="clear" w:color="auto" w:fill="FFFFFF"/>
+        </w:rPr>
+        <w:t>Añadir efectos (como ecualizadores, delay, reverb, paneo) y con sus respectivas automatizaciones.</w:t>
+      </w:r>
+    </w:p>
+    <w:p>
+      <w:pPr>
         <w:rPr>
           <w:rFonts w:ascii="Segoe UI" w:hAnsi="Segoe UI" w:cs="Segoe UI"/>
           <w:b/>
@@ -169,9 +494,32 @@
           <w:szCs w:val="23"/>
           <w:shd w:val="clear" w:color="auto" w:fill="FFFFFF"/>
         </w:rPr>
-        <w:t>U</w:t>
-      </w:r>
-      <w:r>
+      </w:pPr>
+    </w:p>
+    <w:p>
+      <w:pPr>
+        <w:rPr>
+          <w:rFonts w:ascii="Segoe UI" w:hAnsi="Segoe UI" w:cs="Segoe UI"/>
+          <w:color w:val="212529"/>
+          <w:sz w:val="23"/>
+          <w:szCs w:val="23"/>
+          <w:shd w:val="clear" w:color="auto" w:fill="FFFFFF"/>
+        </w:rPr>
+      </w:pPr>
+    </w:p>
+    <w:p>
+      <w:pPr>
+        <w:rPr>
+          <w:rFonts w:ascii="Segoe UI" w:hAnsi="Segoe UI" w:cs="Segoe UI"/>
+          <w:color w:val="212529"/>
+          <w:sz w:val="23"/>
+          <w:szCs w:val="23"/>
+          <w:shd w:val="clear" w:color="auto" w:fill="FFFFFF"/>
+        </w:rPr>
+      </w:pPr>
+    </w:p>
+    <w:p>
+      <w:pPr>
         <w:rPr>
           <w:rFonts w:ascii="Segoe UI" w:hAnsi="Segoe UI" w:cs="Segoe UI"/>
           <w:b/>
@@ -181,22 +529,8 @@
           <w:szCs w:val="23"/>
           <w:shd w:val="clear" w:color="auto" w:fill="FFFFFF"/>
         </w:rPr>
-        <w:t xml:space="preserve">na breve descripción del proyecto realizado (de entre 100 y 300 palabras incluyendo detalles sobre la consecución de los objetivos propuestos, y extras no inicialmente planteados), </w:t>
-      </w:r>
-    </w:p>
-    <w:p>
-      <w:pPr>
-        <w:rPr>
-          <w:rFonts w:ascii="Segoe UI" w:hAnsi="Segoe UI" w:cs="Segoe UI"/>
-          <w:color w:val="212529"/>
-          <w:sz w:val="23"/>
-          <w:szCs w:val="23"/>
-          <w:shd w:val="clear" w:color="auto" w:fill="FFFFFF"/>
-        </w:rPr>
-      </w:pPr>
-    </w:p>
-    <w:p>
-      <w:pPr>
+      </w:pPr>
+      <w:r>
         <w:rPr>
           <w:rFonts w:ascii="Segoe UI" w:hAnsi="Segoe UI" w:cs="Segoe UI"/>
           <w:b/>
@@ -206,8 +540,75 @@
           <w:szCs w:val="23"/>
           <w:shd w:val="clear" w:color="auto" w:fill="FFFFFF"/>
         </w:rPr>
-      </w:pPr>
-      <w:r>
+        <w:lastRenderedPageBreak/>
+        <w:t xml:space="preserve">tecnología utilizada (lenguajes, librerías, frameworks, plugins, etc.) </w:t>
+      </w:r>
+    </w:p>
+    <w:p>
+      <w:pPr>
+        <w:rPr>
+          <w:rFonts w:ascii="Segoe UI" w:hAnsi="Segoe UI" w:cs="Segoe UI"/>
+          <w:color w:val="212529"/>
+          <w:sz w:val="23"/>
+          <w:szCs w:val="23"/>
+          <w:shd w:val="clear" w:color="auto" w:fill="FFFFFF"/>
+        </w:rPr>
+      </w:pPr>
+      <w:r>
+        <w:rPr>
+          <w:rFonts w:ascii="Segoe UI" w:hAnsi="Segoe UI" w:cs="Segoe UI"/>
+          <w:color w:val="212529"/>
+          <w:sz w:val="23"/>
+          <w:szCs w:val="23"/>
+          <w:shd w:val="clear" w:color="auto" w:fill="FFFFFF"/>
+        </w:rPr>
+        <w:t>Daw: Reaper</w:t>
+      </w:r>
+    </w:p>
+    <w:p>
+      <w:pPr>
+        <w:rPr>
+          <w:rFonts w:ascii="Segoe UI" w:hAnsi="Segoe UI" w:cs="Segoe UI"/>
+          <w:color w:val="212529"/>
+          <w:sz w:val="23"/>
+          <w:szCs w:val="23"/>
+          <w:shd w:val="clear" w:color="auto" w:fill="FFFFFF"/>
+        </w:rPr>
+      </w:pPr>
+      <w:r>
+        <w:rPr>
+          <w:rFonts w:ascii="Segoe UI" w:hAnsi="Segoe UI" w:cs="Segoe UI"/>
+          <w:color w:val="212529"/>
+          <w:sz w:val="23"/>
+          <w:szCs w:val="23"/>
+          <w:shd w:val="clear" w:color="auto" w:fill="FFFFFF"/>
+        </w:rPr>
+        <w:t>Plugins: BlueArp, Helm, Sitala, OrilRiver, sintetizadores y ecualizadores de Reaper</w:t>
+      </w:r>
+      <w:r>
+        <w:rPr>
+          <w:rFonts w:ascii="Segoe UI" w:hAnsi="Segoe UI" w:cs="Segoe UI"/>
+          <w:color w:val="212529"/>
+          <w:sz w:val="23"/>
+          <w:szCs w:val="23"/>
+          <w:shd w:val="clear" w:color="auto" w:fill="FFFFFF"/>
+        </w:rPr>
+        <w:t>.</w:t>
+      </w:r>
+    </w:p>
+    <w:p>
+      <w:pPr>
+        <w:rPr>
+          <w:rFonts w:ascii="Segoe UI" w:hAnsi="Segoe UI" w:cs="Segoe UI"/>
+          <w:color w:val="212529"/>
+          <w:sz w:val="23"/>
+          <w:szCs w:val="23"/>
+          <w:shd w:val="clear" w:color="auto" w:fill="FFFFFF"/>
+        </w:rPr>
+      </w:pPr>
+    </w:p>
+    <w:p>
+      <w:pPr>
         <w:rPr>
           <w:rFonts w:ascii="Segoe UI" w:hAnsi="Segoe UI" w:cs="Segoe UI"/>
           <w:b/>
@@ -217,9 +618,7 @@
           <w:szCs w:val="23"/>
           <w:shd w:val="clear" w:color="auto" w:fill="FFFFFF"/>
         </w:rPr>
-        <w:t xml:space="preserve">tecnología utilizada (lenguajes, librerías, </w:t>
-      </w:r>
-      <w:proofErr w:type="spellStart"/>
+      </w:pPr>
       <w:r>
         <w:rPr>
           <w:rFonts w:ascii="Segoe UI" w:hAnsi="Segoe UI" w:cs="Segoe UI"/>
@@ -230,233 +629,197 @@
           <w:szCs w:val="23"/>
           <w:shd w:val="clear" w:color="auto" w:fill="FFFFFF"/>
         </w:rPr>
-        <w:t>frameworks</w:t>
-      </w:r>
-      <w:proofErr w:type="spellEnd"/>
-      <w:r>
-        <w:rPr>
-          <w:rFonts w:ascii="Segoe UI" w:hAnsi="Segoe UI" w:cs="Segoe UI"/>
-          <w:b/>
-          <w:bCs/>
-          <w:color w:val="212529"/>
-          <w:sz w:val="23"/>
-          <w:szCs w:val="23"/>
-          <w:shd w:val="clear" w:color="auto" w:fill="FFFFFF"/>
-        </w:rPr>
-        <w:t xml:space="preserve">, </w:t>
-      </w:r>
-      <w:proofErr w:type="spellStart"/>
-      <w:r>
-        <w:rPr>
-          <w:rFonts w:ascii="Segoe UI" w:hAnsi="Segoe UI" w:cs="Segoe UI"/>
-          <w:b/>
-          <w:bCs/>
-          <w:color w:val="212529"/>
-          <w:sz w:val="23"/>
-          <w:szCs w:val="23"/>
-          <w:shd w:val="clear" w:color="auto" w:fill="FFFFFF"/>
-        </w:rPr>
-        <w:t>plugins</w:t>
-      </w:r>
-      <w:proofErr w:type="spellEnd"/>
-      <w:r>
-        <w:rPr>
-          <w:rFonts w:ascii="Segoe UI" w:hAnsi="Segoe UI" w:cs="Segoe UI"/>
-          <w:b/>
-          <w:bCs/>
-          <w:color w:val="212529"/>
-          <w:sz w:val="23"/>
-          <w:szCs w:val="23"/>
-          <w:shd w:val="clear" w:color="auto" w:fill="FFFFFF"/>
-        </w:rPr>
-        <w:t xml:space="preserve">, etc.) </w:t>
-      </w:r>
-    </w:p>
-    <w:p>
-      <w:pPr>
-        <w:rPr>
-          <w:rFonts w:ascii="Segoe UI" w:hAnsi="Segoe UI" w:cs="Segoe UI"/>
-          <w:color w:val="212529"/>
-          <w:sz w:val="23"/>
-          <w:szCs w:val="23"/>
-          <w:shd w:val="clear" w:color="auto" w:fill="FFFFFF"/>
-        </w:rPr>
-      </w:pPr>
-      <w:proofErr w:type="spellStart"/>
-      <w:r>
-        <w:rPr>
-          <w:rFonts w:ascii="Segoe UI" w:hAnsi="Segoe UI" w:cs="Segoe UI"/>
-          <w:color w:val="212529"/>
-          <w:sz w:val="23"/>
-          <w:szCs w:val="23"/>
-          <w:shd w:val="clear" w:color="auto" w:fill="FFFFFF"/>
-        </w:rPr>
-        <w:t>Daw</w:t>
-      </w:r>
-      <w:proofErr w:type="spellEnd"/>
-      <w:r>
-        <w:rPr>
-          <w:rFonts w:ascii="Segoe UI" w:hAnsi="Segoe UI" w:cs="Segoe UI"/>
-          <w:color w:val="212529"/>
-          <w:sz w:val="23"/>
-          <w:szCs w:val="23"/>
-          <w:shd w:val="clear" w:color="auto" w:fill="FFFFFF"/>
-        </w:rPr>
-        <w:t xml:space="preserve">: </w:t>
-      </w:r>
-      <w:proofErr w:type="spellStart"/>
-      <w:r>
-        <w:rPr>
-          <w:rFonts w:ascii="Segoe UI" w:hAnsi="Segoe UI" w:cs="Segoe UI"/>
-          <w:color w:val="212529"/>
-          <w:sz w:val="23"/>
-          <w:szCs w:val="23"/>
-          <w:shd w:val="clear" w:color="auto" w:fill="FFFFFF"/>
-        </w:rPr>
-        <w:t>Reaper</w:t>
-      </w:r>
-      <w:proofErr w:type="spellEnd"/>
-    </w:p>
-    <w:p>
-      <w:pPr>
-        <w:rPr>
-          <w:rFonts w:ascii="Segoe UI" w:hAnsi="Segoe UI" w:cs="Segoe UI"/>
-          <w:color w:val="212529"/>
-          <w:sz w:val="23"/>
-          <w:szCs w:val="23"/>
-          <w:shd w:val="clear" w:color="auto" w:fill="FFFFFF"/>
-        </w:rPr>
-      </w:pPr>
-      <w:proofErr w:type="spellStart"/>
-      <w:r>
-        <w:rPr>
-          <w:rFonts w:ascii="Segoe UI" w:hAnsi="Segoe UI" w:cs="Segoe UI"/>
-          <w:color w:val="212529"/>
-          <w:sz w:val="23"/>
-          <w:szCs w:val="23"/>
-          <w:shd w:val="clear" w:color="auto" w:fill="FFFFFF"/>
-        </w:rPr>
-        <w:t>Plugins</w:t>
-      </w:r>
-      <w:proofErr w:type="spellEnd"/>
-      <w:r>
-        <w:rPr>
-          <w:rFonts w:ascii="Segoe UI" w:hAnsi="Segoe UI" w:cs="Segoe UI"/>
-          <w:color w:val="212529"/>
-          <w:sz w:val="23"/>
-          <w:szCs w:val="23"/>
-          <w:shd w:val="clear" w:color="auto" w:fill="FFFFFF"/>
-        </w:rPr>
-        <w:t xml:space="preserve">: </w:t>
-      </w:r>
-      <w:proofErr w:type="spellStart"/>
-      <w:r>
-        <w:rPr>
-          <w:rFonts w:ascii="Segoe UI" w:hAnsi="Segoe UI" w:cs="Segoe UI"/>
-          <w:color w:val="212529"/>
-          <w:sz w:val="23"/>
-          <w:szCs w:val="23"/>
-          <w:shd w:val="clear" w:color="auto" w:fill="FFFFFF"/>
-        </w:rPr>
-        <w:t>BlueArp</w:t>
-      </w:r>
-      <w:proofErr w:type="spellEnd"/>
-      <w:r>
-        <w:rPr>
-          <w:rFonts w:ascii="Segoe UI" w:hAnsi="Segoe UI" w:cs="Segoe UI"/>
-          <w:color w:val="212529"/>
-          <w:sz w:val="23"/>
-          <w:szCs w:val="23"/>
-          <w:shd w:val="clear" w:color="auto" w:fill="FFFFFF"/>
-        </w:rPr>
-        <w:t xml:space="preserve">, Helm, </w:t>
-      </w:r>
-      <w:proofErr w:type="spellStart"/>
-      <w:r>
-        <w:rPr>
-          <w:rFonts w:ascii="Segoe UI" w:hAnsi="Segoe UI" w:cs="Segoe UI"/>
-          <w:color w:val="212529"/>
-          <w:sz w:val="23"/>
-          <w:szCs w:val="23"/>
-          <w:shd w:val="clear" w:color="auto" w:fill="FFFFFF"/>
-        </w:rPr>
-        <w:t>Sitala</w:t>
-      </w:r>
-      <w:proofErr w:type="spellEnd"/>
-      <w:r>
-        <w:rPr>
-          <w:rFonts w:ascii="Segoe UI" w:hAnsi="Segoe UI" w:cs="Segoe UI"/>
-          <w:color w:val="212529"/>
-          <w:sz w:val="23"/>
-          <w:szCs w:val="23"/>
-          <w:shd w:val="clear" w:color="auto" w:fill="FFFFFF"/>
-        </w:rPr>
-        <w:t xml:space="preserve">, </w:t>
-      </w:r>
-      <w:proofErr w:type="spellStart"/>
-      <w:r>
-        <w:rPr>
-          <w:rFonts w:ascii="Segoe UI" w:hAnsi="Segoe UI" w:cs="Segoe UI"/>
-          <w:color w:val="212529"/>
-          <w:sz w:val="23"/>
-          <w:szCs w:val="23"/>
-          <w:shd w:val="clear" w:color="auto" w:fill="FFFFFF"/>
-        </w:rPr>
-        <w:t>OrilRiver</w:t>
-      </w:r>
-      <w:proofErr w:type="spellEnd"/>
-      <w:r>
-        <w:rPr>
-          <w:rFonts w:ascii="Segoe UI" w:hAnsi="Segoe UI" w:cs="Segoe UI"/>
-          <w:color w:val="212529"/>
-          <w:sz w:val="23"/>
-          <w:szCs w:val="23"/>
-          <w:shd w:val="clear" w:color="auto" w:fill="FFFFFF"/>
-        </w:rPr>
-        <w:t xml:space="preserve">, sintetizadores y ecualizadores de </w:t>
-      </w:r>
-      <w:proofErr w:type="spellStart"/>
-      <w:r>
-        <w:rPr>
-          <w:rFonts w:ascii="Segoe UI" w:hAnsi="Segoe UI" w:cs="Segoe UI"/>
-          <w:color w:val="212529"/>
-          <w:sz w:val="23"/>
-          <w:szCs w:val="23"/>
-          <w:shd w:val="clear" w:color="auto" w:fill="FFFFFF"/>
-        </w:rPr>
-        <w:t>Reaper</w:t>
-      </w:r>
-      <w:proofErr w:type="spellEnd"/>
-    </w:p>
-    <w:p>
-      <w:pPr>
-        <w:rPr>
-          <w:rFonts w:ascii="Segoe UI" w:hAnsi="Segoe UI" w:cs="Segoe UI"/>
-          <w:color w:val="212529"/>
-          <w:sz w:val="23"/>
-          <w:szCs w:val="23"/>
-          <w:shd w:val="clear" w:color="auto" w:fill="FFFFFF"/>
-        </w:rPr>
-      </w:pPr>
-    </w:p>
-    <w:p>
-      <w:pPr>
-        <w:rPr>
-          <w:b/>
-          <w:bCs/>
-        </w:rPr>
-      </w:pPr>
-      <w:r>
-        <w:rPr>
-          <w:rFonts w:ascii="Segoe UI" w:hAnsi="Segoe UI" w:cs="Segoe UI"/>
-          <w:b/>
-          <w:bCs/>
-          <w:color w:val="212529"/>
-          <w:sz w:val="23"/>
-          <w:szCs w:val="23"/>
-          <w:shd w:val="clear" w:color="auto" w:fill="FFFFFF"/>
-        </w:rPr>
         <w:t>par de ideas para la posible continuación/mejora del trabajo</w:t>
+      </w:r>
+    </w:p>
+    <w:p>
+      <w:pPr>
+        <w:rPr>
+          <w:rFonts w:ascii="Segoe UI" w:hAnsi="Segoe UI" w:cs="Segoe UI"/>
+          <w:color w:val="212529"/>
+          <w:sz w:val="23"/>
+          <w:szCs w:val="23"/>
+          <w:shd w:val="clear" w:color="auto" w:fill="FFFFFF"/>
+        </w:rPr>
+      </w:pPr>
+      <w:r>
+        <w:rPr>
+          <w:rFonts w:ascii="Segoe UI" w:hAnsi="Segoe UI" w:cs="Segoe UI"/>
+          <w:color w:val="212529"/>
+          <w:sz w:val="23"/>
+          <w:szCs w:val="23"/>
+          <w:shd w:val="clear" w:color="auto" w:fill="FFFFFF"/>
+        </w:rPr>
+        <w:t>Mejora en las transiciones de las distintas partes de la canción.</w:t>
+      </w:r>
+    </w:p>
+    <w:p>
+      <w:pPr>
+        <w:rPr>
+          <w:rFonts w:ascii="Segoe UI" w:hAnsi="Segoe UI" w:cs="Segoe UI"/>
+          <w:color w:val="212529"/>
+          <w:sz w:val="23"/>
+          <w:szCs w:val="23"/>
+          <w:shd w:val="clear" w:color="auto" w:fill="FFFFFF"/>
+        </w:rPr>
+      </w:pPr>
+      <w:r>
+        <w:rPr>
+          <w:rFonts w:ascii="Segoe UI" w:hAnsi="Segoe UI" w:cs="Segoe UI"/>
+          <w:color w:val="212529"/>
+          <w:sz w:val="23"/>
+          <w:szCs w:val="23"/>
+          <w:shd w:val="clear" w:color="auto" w:fill="FFFFFF"/>
+        </w:rPr>
+        <w:t>Enriquecer las melodías de lo arpegiadores.</w:t>
+      </w:r>
+    </w:p>
+    <w:p>
+      <w:pPr>
+        <w:rPr>
+          <w:rFonts w:ascii="Segoe UI" w:hAnsi="Segoe UI" w:cs="Segoe UI"/>
+          <w:color w:val="212529"/>
+          <w:sz w:val="23"/>
+          <w:szCs w:val="23"/>
+          <w:shd w:val="clear" w:color="auto" w:fill="FFFFFF"/>
+        </w:rPr>
+      </w:pPr>
+    </w:p>
+    <w:p>
+      <w:pPr>
+        <w:rPr>
+          <w:rFonts w:ascii="Segoe UI" w:hAnsi="Segoe UI" w:cs="Segoe UI"/>
+          <w:color w:val="212529"/>
+          <w:sz w:val="23"/>
+          <w:szCs w:val="23"/>
+          <w:shd w:val="clear" w:color="auto" w:fill="FFFFFF"/>
+        </w:rPr>
+      </w:pPr>
+      <w:r>
+        <w:rPr>
+          <w:rFonts w:ascii="Segoe UI" w:hAnsi="Segoe UI" w:cs="Segoe UI"/>
+          <w:color w:val="212529"/>
+          <w:sz w:val="23"/>
+          <w:szCs w:val="23"/>
+          <w:shd w:val="clear" w:color="auto" w:fill="FFFFFF"/>
+        </w:rPr>
+        <w:t>ESCALAS:</w:t>
+      </w:r>
+    </w:p>
+    <w:p>
+      <w:pPr>
+        <w:rPr>
+          <w:rFonts w:ascii="Segoe UI" w:hAnsi="Segoe UI" w:cs="Segoe UI"/>
+          <w:color w:val="212529"/>
+          <w:sz w:val="23"/>
+          <w:szCs w:val="23"/>
+          <w:shd w:val="clear" w:color="auto" w:fill="FFFFFF"/>
+        </w:rPr>
+      </w:pPr>
+      <w:r>
+        <w:rPr>
+          <w:rFonts w:ascii="Segoe UI" w:hAnsi="Segoe UI" w:cs="Segoe UI"/>
+          <w:color w:val="212529"/>
+          <w:sz w:val="23"/>
+          <w:szCs w:val="23"/>
+          <w:shd w:val="clear" w:color="auto" w:fill="FFFFFF"/>
+        </w:rPr>
+        <w:t>Do mayor en la progresión que tiene arpegiador</w:t>
+      </w:r>
+      <w:r>
+        <w:rPr>
+          <w:rFonts w:ascii="Segoe UI" w:hAnsi="Segoe UI" w:cs="Segoe UI"/>
+          <w:color w:val="212529"/>
+          <w:sz w:val="23"/>
+          <w:szCs w:val="23"/>
+          <w:shd w:val="clear" w:color="auto" w:fill="FFFFFF"/>
+        </w:rPr>
+        <w:t>, tonalidad mayor</w:t>
+      </w:r>
+    </w:p>
+    <w:p>
+      <w:pPr>
+        <w:rPr>
+          <w:rFonts w:ascii="Segoe UI" w:hAnsi="Segoe UI" w:cs="Segoe UI"/>
+          <w:color w:val="212529"/>
+          <w:sz w:val="23"/>
+          <w:szCs w:val="23"/>
+          <w:shd w:val="clear" w:color="auto" w:fill="FFFFFF"/>
+        </w:rPr>
+      </w:pPr>
+      <w:r>
+        <w:rPr>
+          <w:rFonts w:ascii="Segoe UI" w:hAnsi="Segoe UI" w:cs="Segoe UI"/>
+          <w:color w:val="212529"/>
+          <w:sz w:val="23"/>
+          <w:szCs w:val="23"/>
+          <w:shd w:val="clear" w:color="auto" w:fill="FFFFFF"/>
+        </w:rPr>
+        <w:t>Progresión</w:t>
+      </w:r>
+      <w:r>
+        <w:rPr>
+          <w:rFonts w:ascii="Segoe UI" w:hAnsi="Segoe UI" w:cs="Segoe UI"/>
+          <w:color w:val="212529"/>
+          <w:sz w:val="23"/>
+          <w:szCs w:val="23"/>
+          <w:shd w:val="clear" w:color="auto" w:fill="FFFFFF"/>
+        </w:rPr>
+        <w:t xml:space="preserve">: I IV V </w:t>
+      </w:r>
+      <w:r>
+        <w:rPr>
+          <w:rFonts w:ascii="Segoe UI" w:hAnsi="Segoe UI" w:cs="Segoe UI"/>
+          <w:color w:val="212529"/>
+          <w:sz w:val="23"/>
+          <w:szCs w:val="23"/>
+          <w:shd w:val="clear" w:color="auto" w:fill="FFFFFF"/>
+        </w:rPr>
+        <w:t>iii</w:t>
+      </w:r>
+      <w:r>
+        <w:rPr>
+          <w:rFonts w:ascii="Segoe UI" w:hAnsi="Segoe UI" w:cs="Segoe UI"/>
+          <w:color w:val="212529"/>
+          <w:sz w:val="23"/>
+          <w:szCs w:val="23"/>
+          <w:shd w:val="clear" w:color="auto" w:fill="FFFFFF"/>
+        </w:rPr>
+        <w:t xml:space="preserve"> </w:t>
+      </w:r>
+    </w:p>
+    <w:p>
+      <w:pPr>
+        <w:rPr>
+          <w:rFonts w:ascii="Segoe UI" w:hAnsi="Segoe UI" w:cs="Segoe UI"/>
+          <w:color w:val="212529"/>
+          <w:sz w:val="23"/>
+          <w:szCs w:val="23"/>
+          <w:shd w:val="clear" w:color="auto" w:fill="FFFFFF"/>
+        </w:rPr>
+      </w:pPr>
+    </w:p>
+    <w:p>
+      <w:pPr>
+        <w:rPr>
+          <w:rFonts w:ascii="Segoe UI" w:hAnsi="Segoe UI" w:cs="Segoe UI"/>
+          <w:color w:val="212529"/>
+          <w:sz w:val="23"/>
+          <w:szCs w:val="23"/>
+          <w:shd w:val="clear" w:color="auto" w:fill="FFFFFF"/>
+        </w:rPr>
+      </w:pPr>
+    </w:p>
+    <w:p>
+      <w:r>
+        <w:rPr>
+          <w:rFonts w:ascii="Segoe UI" w:hAnsi="Segoe UI" w:cs="Segoe UI"/>
+          <w:color w:val="212529"/>
+          <w:sz w:val="23"/>
+          <w:szCs w:val="23"/>
+          <w:shd w:val="clear" w:color="auto" w:fill="FFFFFF"/>
+        </w:rPr>
+        <w:t>Fa menor en la melodía principal</w:t>
       </w:r>
     </w:p>
     <w:sectPr>

--- a/MEMORIA GEOMETRY BASS.docx
+++ b/MEMORIA GEOMETRY BASS.docx
@@ -4,36 +4,6 @@
   <w:body>
     <w:p>
       <w:pPr>
-        <w:jc w:val="center"/>
-        <w:rPr>
-          <w:rFonts w:asciiTheme="majorHAnsi" w:hAnsiTheme="majorHAnsi" w:cstheme="majorHAnsi"/>
-          <w:b/>
-          <w:bCs/>
-          <w:i/>
-          <w:iCs/>
-          <w:color w:val="212529"/>
-          <w:sz w:val="36"/>
-          <w:szCs w:val="36"/>
-          <w:shd w:val="clear" w:color="auto" w:fill="FFFFFF"/>
-        </w:rPr>
-      </w:pPr>
-      <w:r>
-        <w:rPr>
-          <w:rFonts w:asciiTheme="majorHAnsi" w:hAnsiTheme="majorHAnsi" w:cstheme="majorHAnsi"/>
-          <w:b/>
-          <w:bCs/>
-          <w:i/>
-          <w:iCs/>
-          <w:color w:val="212529"/>
-          <w:sz w:val="36"/>
-          <w:szCs w:val="36"/>
-          <w:shd w:val="clear" w:color="auto" w:fill="FFFFFF"/>
-        </w:rPr>
-        <w:t>GEOMETRY BASS</w:t>
-      </w:r>
-    </w:p>
-    <w:p>
-      <w:pPr>
         <w:rPr>
           <w:rFonts w:ascii="Segoe UI" w:hAnsi="Segoe UI" w:cs="Segoe UI"/>
           <w:color w:val="212529"/>
@@ -42,72 +12,172 @@
           <w:shd w:val="clear" w:color="auto" w:fill="FFFFFF"/>
         </w:rPr>
       </w:pPr>
-    </w:p>
-    <w:p>
-      <w:pPr>
-        <w:rPr>
-          <w:rFonts w:cstheme="minorHAnsi"/>
-          <w:b/>
-          <w:bCs/>
-          <w:color w:val="212529"/>
-          <w:sz w:val="23"/>
-          <w:szCs w:val="23"/>
-          <w:shd w:val="clear" w:color="auto" w:fill="FFFFFF"/>
-        </w:rPr>
-      </w:pPr>
-      <w:r>
-        <w:rPr>
-          <w:rFonts w:cstheme="minorHAnsi"/>
-          <w:b/>
-          <w:bCs/>
-          <w:color w:val="212529"/>
-          <w:sz w:val="23"/>
-          <w:szCs w:val="23"/>
-          <w:shd w:val="clear" w:color="auto" w:fill="FFFFFF"/>
-        </w:rPr>
-        <w:t>Integrantes del grupo:</w:t>
-      </w:r>
-    </w:p>
-    <w:p>
-      <w:pPr>
-        <w:rPr>
-          <w:rFonts w:cstheme="minorHAnsi"/>
-          <w:color w:val="212529"/>
-          <w:sz w:val="23"/>
-          <w:szCs w:val="23"/>
-          <w:shd w:val="clear" w:color="auto" w:fill="FFFFFF"/>
-        </w:rPr>
-      </w:pPr>
-      <w:r>
-        <w:rPr>
-          <w:rFonts w:cstheme="minorHAnsi"/>
-          <w:color w:val="212529"/>
-          <w:sz w:val="23"/>
-          <w:szCs w:val="23"/>
-          <w:shd w:val="clear" w:color="auto" w:fill="FFFFFF"/>
-        </w:rPr>
-        <w:t>Alberto Gómez Castaño</w:t>
-      </w:r>
-    </w:p>
-    <w:p>
-      <w:pPr>
-        <w:rPr>
-          <w:rFonts w:cstheme="minorHAnsi"/>
-          <w:color w:val="212529"/>
-          <w:sz w:val="23"/>
-          <w:szCs w:val="23"/>
-          <w:shd w:val="clear" w:color="auto" w:fill="FFFFFF"/>
-        </w:rPr>
-      </w:pPr>
-      <w:r>
-        <w:rPr>
-          <w:rFonts w:cstheme="minorHAnsi"/>
-          <w:color w:val="212529"/>
-          <w:sz w:val="23"/>
-          <w:szCs w:val="23"/>
-          <w:shd w:val="clear" w:color="auto" w:fill="FFFFFF"/>
-        </w:rPr>
-        <w:t>Rubén González Ortiz</w:t>
+      <w:r>
+        <w:rPr>
+          <w:noProof/>
+        </w:rPr>
+        <mc:AlternateContent>
+          <mc:Choice Requires="wps">
+            <w:drawing>
+              <wp:anchor distT="0" distB="0" distL="114300" distR="114300" simplePos="0" relativeHeight="251658240" behindDoc="1" locked="0" layoutInCell="1" allowOverlap="1" wp14:anchorId="2349BF90" wp14:editId="752657A1">
+                <wp:simplePos x="0" y="0"/>
+                <wp:positionH relativeFrom="margin">
+                  <wp:align>center</wp:align>
+                </wp:positionH>
+                <wp:positionV relativeFrom="paragraph">
+                  <wp:posOffset>8042</wp:posOffset>
+                </wp:positionV>
+                <wp:extent cx="1828800" cy="844550"/>
+                <wp:effectExtent l="0" t="0" r="0" b="635"/>
+                <wp:wrapTight wrapText="bothSides">
+                  <wp:wrapPolygon edited="0">
+                    <wp:start x="212" y="0"/>
+                    <wp:lineTo x="212" y="21146"/>
+                    <wp:lineTo x="21232" y="21146"/>
+                    <wp:lineTo x="21232" y="0"/>
+                    <wp:lineTo x="212" y="0"/>
+                  </wp:wrapPolygon>
+                </wp:wrapTight>
+                <wp:docPr id="1" name="Cuadro de texto 1"/>
+                <wp:cNvGraphicFramePr/>
+                <a:graphic xmlns:a="http://schemas.openxmlformats.org/drawingml/2006/main">
+                  <a:graphicData uri="http://schemas.microsoft.com/office/word/2010/wordprocessingShape">
+                    <wps:wsp>
+                      <wps:cNvSpPr txBox="1"/>
+                      <wps:spPr>
+                        <a:xfrm>
+                          <a:off x="0" y="0"/>
+                          <a:ext cx="1828800" cy="844550"/>
+                        </a:xfrm>
+                        <a:prstGeom prst="rect">
+                          <a:avLst/>
+                        </a:prstGeom>
+                        <a:noFill/>
+                        <a:ln>
+                          <a:noFill/>
+                        </a:ln>
+                      </wps:spPr>
+                      <wps:txbx>
+                        <w:txbxContent>
+                          <w:p>
+                            <w:pPr>
+                              <w:jc w:val="center"/>
+                              <w:rPr>
+                                <w:rFonts w:ascii="MS PGothic" w:eastAsia="MS PGothic" w:hAnsi="MS PGothic" w:cs="Segoe UI"/>
+                                <w:b/>
+                                <w:color w:val="002060"/>
+                                <w:sz w:val="72"/>
+                                <w:szCs w:val="72"/>
+                                <w:shd w:val="clear" w:color="auto" w:fill="FFFFFF"/>
+                                <w14:shadow w14:blurRad="38100" w14:dist="25400" w14:dir="5400000" w14:sx="100000" w14:sy="100000" w14:kx="0" w14:ky="0" w14:algn="ctr">
+                                  <w14:srgbClr w14:val="6E747A">
+                                    <w14:alpha w14:val="57000"/>
+                                  </w14:srgbClr>
+                                </w14:shadow>
+                                <w14:textOutline w14:w="9525" w14:cap="flat" w14:cmpd="sng" w14:algn="ctr">
+                                  <w14:noFill/>
+                                  <w14:prstDash w14:val="solid"/>
+                                  <w14:round/>
+                                </w14:textOutline>
+                              </w:rPr>
+                            </w:pPr>
+                            <w:r>
+                              <w:rPr>
+                                <w:rFonts w:ascii="MS PGothic" w:eastAsia="MS PGothic" w:hAnsi="MS PGothic" w:cs="Segoe UI"/>
+                                <w:b/>
+                                <w:color w:val="002060"/>
+                                <w:sz w:val="72"/>
+                                <w:szCs w:val="72"/>
+                                <w:shd w:val="clear" w:color="auto" w:fill="FFFFFF"/>
+                                <w14:shadow w14:blurRad="38100" w14:dist="25400" w14:dir="5400000" w14:sx="100000" w14:sy="100000" w14:kx="0" w14:ky="0" w14:algn="ctr">
+                                  <w14:srgbClr w14:val="6E747A">
+                                    <w14:alpha w14:val="57000"/>
+                                  </w14:srgbClr>
+                                </w14:shadow>
+                                <w14:textOutline w14:w="9525" w14:cap="flat" w14:cmpd="sng" w14:algn="ctr">
+                                  <w14:noFill/>
+                                  <w14:prstDash w14:val="solid"/>
+                                  <w14:round/>
+                                </w14:textOutline>
+                              </w:rPr>
+                              <w:t>GEOMETRY BASS</w:t>
+                            </w:r>
+                          </w:p>
+                        </w:txbxContent>
+                      </wps:txbx>
+                      <wps:bodyPr rot="0" spcFirstLastPara="0" vertOverflow="overflow" horzOverflow="overflow" vert="horz" wrap="none" lIns="91440" tIns="45720" rIns="91440" bIns="45720" numCol="1" spcCol="0" rtlCol="0" fromWordArt="0" anchor="t" anchorCtr="0" forceAA="0" compatLnSpc="1">
+                        <a:prstTxWarp prst="textNoShape">
+                          <a:avLst/>
+                        </a:prstTxWarp>
+                        <a:noAutofit/>
+                      </wps:bodyPr>
+                    </wps:wsp>
+                  </a:graphicData>
+                </a:graphic>
+              </wp:anchor>
+            </w:drawing>
+          </mc:Choice>
+          <mc:Fallback>
+            <w:pict>
+              <v:shapetype w14:anchorId="2349BF90" id="_x0000_t202" coordsize="21600,21600" o:spt="202" path="m,l,21600r21600,l21600,xe">
+                <v:stroke joinstyle="miter"/>
+                <v:path gradientshapeok="t" o:connecttype="rect"/>
+              </v:shapetype>
+              <v:shape id="Cuadro de texto 1" o:spid="_x0000_s1026" type="#_x0000_t202" style="position:absolute;margin-left:0;margin-top:.65pt;width:2in;height:66.5pt;z-index:-251658240;visibility:visible;mso-wrap-style:none;mso-wrap-distance-left:9pt;mso-wrap-distance-top:0;mso-wrap-distance-right:9pt;mso-wrap-distance-bottom:0;mso-position-horizontal:center;mso-position-horizontal-relative:margin;mso-position-vertical:absolute;mso-position-vertical-relative:text;v-text-anchor:top" o:gfxdata="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" filled="f" stroked="f">
+                <v:fill o:detectmouseclick="t"/>
+                <v:textbox>
+                  <w:txbxContent>
+                    <w:p>
+                      <w:pPr>
+                        <w:jc w:val="center"/>
+                        <w:rPr>
+                          <w:rFonts w:ascii="MS PGothic" w:eastAsia="MS PGothic" w:hAnsi="MS PGothic" w:cs="Segoe UI"/>
+                          <w:b/>
+                          <w:color w:val="002060"/>
+                          <w:sz w:val="72"/>
+                          <w:szCs w:val="72"/>
+                          <w:shd w:val="clear" w:color="auto" w:fill="FFFFFF"/>
+                          <w14:shadow w14:blurRad="38100" w14:dist="25400" w14:dir="5400000" w14:sx="100000" w14:sy="100000" w14:kx="0" w14:ky="0" w14:algn="ctr">
+                            <w14:srgbClr w14:val="6E747A">
+                              <w14:alpha w14:val="57000"/>
+                            </w14:srgbClr>
+                          </w14:shadow>
+                          <w14:textOutline w14:w="9525" w14:cap="flat" w14:cmpd="sng" w14:algn="ctr">
+                            <w14:noFill/>
+                            <w14:prstDash w14:val="solid"/>
+                            <w14:round/>
+                          </w14:textOutline>
+                        </w:rPr>
+                      </w:pPr>
+                      <w:r>
+                        <w:rPr>
+                          <w:rFonts w:ascii="MS PGothic" w:eastAsia="MS PGothic" w:hAnsi="MS PGothic" w:cs="Segoe UI"/>
+                          <w:b/>
+                          <w:color w:val="002060"/>
+                          <w:sz w:val="72"/>
+                          <w:szCs w:val="72"/>
+                          <w:shd w:val="clear" w:color="auto" w:fill="FFFFFF"/>
+                          <w14:shadow w14:blurRad="38100" w14:dist="25400" w14:dir="5400000" w14:sx="100000" w14:sy="100000" w14:kx="0" w14:ky="0" w14:algn="ctr">
+                            <w14:srgbClr w14:val="6E747A">
+                              <w14:alpha w14:val="57000"/>
+                            </w14:srgbClr>
+                          </w14:shadow>
+                          <w14:textOutline w14:w="9525" w14:cap="flat" w14:cmpd="sng" w14:algn="ctr">
+                            <w14:noFill/>
+                            <w14:prstDash w14:val="solid"/>
+                            <w14:round/>
+                          </w14:textOutline>
+                        </w:rPr>
+                        <w:t>GEOMETRY BASS</w:t>
+                      </w:r>
+                    </w:p>
+                  </w:txbxContent>
+                </v:textbox>
+                <w10:wrap type="tight" anchorx="margin"/>
+              </v:shape>
+            </w:pict>
+          </mc:Fallback>
+        </mc:AlternateContent>
       </w:r>
     </w:p>
     <w:p>
@@ -117,157 +187,24 @@
           <w:b/>
           <w:bCs/>
           <w:color w:val="212529"/>
-          <w:sz w:val="23"/>
-          <w:szCs w:val="23"/>
-          <w:shd w:val="clear" w:color="auto" w:fill="FFFFFF"/>
-        </w:rPr>
-      </w:pPr>
-      <w:r>
+          <w:sz w:val="26"/>
+          <w:szCs w:val="26"/>
+          <w:shd w:val="clear" w:color="auto" w:fill="FFFFFF"/>
+        </w:rPr>
+      </w:pPr>
+    </w:p>
+    <w:p>
+      <w:pPr>
         <w:rPr>
           <w:rFonts w:ascii="Segoe UI" w:hAnsi="Segoe UI" w:cs="Segoe UI"/>
           <w:b/>
           <w:bCs/>
           <w:color w:val="212529"/>
-          <w:sz w:val="23"/>
-          <w:szCs w:val="23"/>
-          <w:shd w:val="clear" w:color="auto" w:fill="FFFFFF"/>
-        </w:rPr>
-        <w:t>Las contribuciones de cada uno</w:t>
-      </w:r>
-    </w:p>
-    <w:p>
-      <w:pPr>
-        <w:rPr>
-          <w:rFonts w:cstheme="minorHAnsi"/>
-          <w:color w:val="212529"/>
-          <w:sz w:val="23"/>
-          <w:szCs w:val="23"/>
-          <w:shd w:val="clear" w:color="auto" w:fill="FFFFFF"/>
-        </w:rPr>
-      </w:pPr>
-      <w:r>
-        <w:rPr>
-          <w:rFonts w:cstheme="minorHAnsi"/>
-          <w:color w:val="212529"/>
-          <w:sz w:val="23"/>
-          <w:szCs w:val="23"/>
-          <w:shd w:val="clear" w:color="auto" w:fill="FFFFFF"/>
-        </w:rPr>
-        <w:t>En este caso, ambos hemos estado trabajando juntos en todo momento por lo que los dos hemos estado presentes en la creación de toda la composición.</w:t>
-      </w:r>
-    </w:p>
-    <w:p>
-      <w:pPr>
-        <w:rPr>
-          <w:rFonts w:cstheme="minorHAnsi"/>
-          <w:color w:val="212529"/>
-          <w:sz w:val="23"/>
-          <w:szCs w:val="23"/>
-          <w:shd w:val="clear" w:color="auto" w:fill="FFFFFF"/>
-        </w:rPr>
-      </w:pPr>
-      <w:r>
-        <w:rPr>
-          <w:rFonts w:cstheme="minorHAnsi"/>
-          <w:color w:val="212529"/>
-          <w:sz w:val="23"/>
-          <w:szCs w:val="23"/>
-          <w:shd w:val="clear" w:color="auto" w:fill="FFFFFF"/>
-        </w:rPr>
-        <w:t xml:space="preserve">Para remarcar algo más de donde han venido las ideas del proyecto: </w:t>
-      </w:r>
-    </w:p>
-    <w:p>
-      <w:pPr>
-        <w:rPr>
-          <w:rFonts w:cstheme="minorHAnsi"/>
-          <w:color w:val="212529"/>
-          <w:sz w:val="23"/>
-          <w:szCs w:val="23"/>
-          <w:shd w:val="clear" w:color="auto" w:fill="FFFFFF"/>
-        </w:rPr>
-      </w:pPr>
-      <w:r>
-        <w:rPr>
-          <w:rFonts w:cstheme="minorHAnsi"/>
-          <w:color w:val="212529"/>
-          <w:sz w:val="23"/>
-          <w:szCs w:val="23"/>
-          <w:shd w:val="clear" w:color="auto" w:fill="FFFFFF"/>
-        </w:rPr>
-        <w:t>Alberto la melodía de la canción</w:t>
-      </w:r>
-      <w:r>
-        <w:rPr>
-          <w:rFonts w:cstheme="minorHAnsi"/>
-          <w:color w:val="212529"/>
-          <w:sz w:val="23"/>
-          <w:szCs w:val="23"/>
-          <w:shd w:val="clear" w:color="auto" w:fill="FFFFFF"/>
-        </w:rPr>
-        <w:t>, e</w:t>
-      </w:r>
-      <w:r>
-        <w:rPr>
-          <w:rFonts w:cstheme="minorHAnsi"/>
-          <w:color w:val="212529"/>
-          <w:sz w:val="23"/>
-          <w:szCs w:val="23"/>
-          <w:shd w:val="clear" w:color="auto" w:fill="FFFFFF"/>
-        </w:rPr>
-        <w:t>l primer drop</w:t>
-      </w:r>
-      <w:r>
-        <w:rPr>
-          <w:rFonts w:cstheme="minorHAnsi"/>
-          <w:color w:val="212529"/>
-          <w:sz w:val="23"/>
-          <w:szCs w:val="23"/>
-          <w:shd w:val="clear" w:color="auto" w:fill="FFFFFF"/>
-        </w:rPr>
-        <w:t xml:space="preserve"> y los paneos</w:t>
-      </w:r>
-      <w:r>
-        <w:rPr>
-          <w:rFonts w:cstheme="minorHAnsi"/>
-          <w:color w:val="212529"/>
-          <w:sz w:val="23"/>
-          <w:szCs w:val="23"/>
-          <w:shd w:val="clear" w:color="auto" w:fill="FFFFFF"/>
-        </w:rPr>
-        <w:t>.</w:t>
-      </w:r>
-    </w:p>
-    <w:p>
-      <w:pPr>
-        <w:rPr>
-          <w:rFonts w:cstheme="minorHAnsi"/>
-          <w:color w:val="212529"/>
-          <w:sz w:val="23"/>
-          <w:szCs w:val="23"/>
-          <w:shd w:val="clear" w:color="auto" w:fill="FFFFFF"/>
-        </w:rPr>
-      </w:pPr>
-      <w:r>
-        <w:rPr>
-          <w:rFonts w:cstheme="minorHAnsi"/>
-          <w:color w:val="212529"/>
-          <w:sz w:val="23"/>
-          <w:szCs w:val="23"/>
-          <w:shd w:val="clear" w:color="auto" w:fill="FFFFFF"/>
-        </w:rPr>
-        <w:t xml:space="preserve">Rubén las baterías y </w:t>
-      </w:r>
-      <w:r>
-        <w:rPr>
-          <w:rFonts w:cstheme="minorHAnsi"/>
-          <w:color w:val="212529"/>
-          <w:sz w:val="23"/>
-          <w:szCs w:val="23"/>
-          <w:shd w:val="clear" w:color="auto" w:fill="FFFFFF"/>
-        </w:rPr>
-        <w:t>la integración de los distintos arpegiadores.</w:t>
-      </w:r>
+          <w:sz w:val="26"/>
+          <w:szCs w:val="26"/>
+          <w:shd w:val="clear" w:color="auto" w:fill="FFFFFF"/>
+        </w:rPr>
+      </w:pPr>
     </w:p>
     <w:p>
       <w:pPr>
@@ -276,244 +213,89 @@
           <w:b/>
           <w:bCs/>
           <w:color w:val="212529"/>
-          <w:sz w:val="23"/>
-          <w:szCs w:val="23"/>
-          <w:shd w:val="clear" w:color="auto" w:fill="FFFFFF"/>
-        </w:rPr>
-      </w:pPr>
-      <w:r>
+          <w:sz w:val="8"/>
+          <w:szCs w:val="8"/>
+          <w:shd w:val="clear" w:color="auto" w:fill="FFFFFF"/>
+        </w:rPr>
+      </w:pPr>
+    </w:p>
+    <w:p>
+      <w:pPr>
         <w:rPr>
           <w:rFonts w:ascii="Segoe UI" w:hAnsi="Segoe UI" w:cs="Segoe UI"/>
           <w:b/>
           <w:bCs/>
           <w:color w:val="212529"/>
-          <w:sz w:val="23"/>
-          <w:szCs w:val="23"/>
-          <w:shd w:val="clear" w:color="auto" w:fill="FFFFFF"/>
-        </w:rPr>
-        <w:t>Una breve descripción del proyecto realizado (de entre 100 y 300 palabras incluyendo detalles sobre la consecución de los objetivos propuestos, y extras no inicialmente planteados)</w:t>
-      </w:r>
-    </w:p>
-    <w:p>
-      <w:pPr>
-        <w:rPr>
-          <w:rFonts w:cstheme="minorHAnsi"/>
-          <w:color w:val="212529"/>
-          <w:sz w:val="23"/>
-          <w:szCs w:val="23"/>
-          <w:shd w:val="clear" w:color="auto" w:fill="FFFFFF"/>
-        </w:rPr>
-      </w:pPr>
-      <w:r>
-        <w:rPr>
-          <w:rFonts w:cstheme="minorHAnsi"/>
-          <w:color w:val="212529"/>
-          <w:sz w:val="23"/>
-          <w:szCs w:val="23"/>
-          <w:shd w:val="clear" w:color="auto" w:fill="FFFFFF"/>
-        </w:rPr>
-        <w:t>Composición musical de género electrónica/tecno basada en el uso de plugins no triviales como arpegiadores (BlueArp) y sintetizadores que nos ayuden a encontrar un estilo similar a la música de los niveles de Geometry Dash, siendo la música una característica importante de dicho juego. Además del estudio de acordes, escalas, progresiones... utilizadas en el proyecto.</w:t>
-      </w:r>
-    </w:p>
-    <w:p>
-      <w:pPr>
-        <w:rPr>
-          <w:rFonts w:cstheme="minorHAnsi"/>
-          <w:color w:val="212529"/>
-          <w:sz w:val="23"/>
-          <w:szCs w:val="23"/>
-          <w:shd w:val="clear" w:color="auto" w:fill="FFFFFF"/>
-        </w:rPr>
-      </w:pPr>
-      <w:r>
-        <w:rPr>
-          <w:rFonts w:cstheme="minorHAnsi"/>
-          <w:color w:val="212529"/>
-          <w:sz w:val="23"/>
-          <w:szCs w:val="23"/>
-          <w:shd w:val="clear" w:color="auto" w:fill="FFFFFF"/>
-        </w:rPr>
-        <w:t xml:space="preserve">Nuestro flujo de trabajo ha sido el siguiente: </w:t>
-      </w:r>
-    </w:p>
-    <w:p>
-      <w:pPr>
-        <w:rPr>
-          <w:rFonts w:cstheme="minorHAnsi"/>
-          <w:color w:val="212529"/>
-          <w:sz w:val="23"/>
-          <w:szCs w:val="23"/>
-          <w:shd w:val="clear" w:color="auto" w:fill="FFFFFF"/>
-        </w:rPr>
-      </w:pPr>
-      <w:r>
-        <w:rPr>
-          <w:rFonts w:cstheme="minorHAnsi"/>
-          <w:color w:val="212529"/>
-          <w:sz w:val="23"/>
-          <w:szCs w:val="23"/>
-          <w:shd w:val="clear" w:color="auto" w:fill="FFFFFF"/>
-        </w:rPr>
-        <w:t>Estudio del plugin BlueArp.</w:t>
-      </w:r>
-    </w:p>
-    <w:p>
-      <w:pPr>
-        <w:rPr>
-          <w:rFonts w:cstheme="minorHAnsi"/>
-          <w:color w:val="212529"/>
-          <w:sz w:val="23"/>
-          <w:szCs w:val="23"/>
-          <w:shd w:val="clear" w:color="auto" w:fill="FFFFFF"/>
-        </w:rPr>
-      </w:pPr>
-      <w:r>
-        <w:rPr>
-          <w:rFonts w:cstheme="minorHAnsi"/>
-          <w:color w:val="212529"/>
-          <w:sz w:val="23"/>
-          <w:szCs w:val="23"/>
-          <w:shd w:val="clear" w:color="auto" w:fill="FFFFFF"/>
-        </w:rPr>
-        <w:t>Búsqueda de plugins que nos proporcionaran instrumentos virtuales con sonidos electrónicos. Empezamos usando Kairatune pero finalmente no nos convenció y optamos por seguir buscando y encontramos Helm.</w:t>
-      </w:r>
-    </w:p>
-    <w:p>
-      <w:pPr>
-        <w:rPr>
-          <w:rFonts w:cstheme="minorHAnsi"/>
-          <w:color w:val="212529"/>
-          <w:sz w:val="23"/>
-          <w:szCs w:val="23"/>
-          <w:shd w:val="clear" w:color="auto" w:fill="FFFFFF"/>
-        </w:rPr>
-      </w:pPr>
-      <w:r>
-        <w:rPr>
-          <w:rFonts w:cstheme="minorHAnsi"/>
-          <w:color w:val="212529"/>
-          <w:sz w:val="23"/>
-          <w:szCs w:val="23"/>
-          <w:shd w:val="clear" w:color="auto" w:fill="FFFFFF"/>
-        </w:rPr>
-        <w:t>Establecer la estructura que usaríamos para la canción.</w:t>
-      </w:r>
-    </w:p>
-    <w:p>
-      <w:pPr>
-        <w:rPr>
-          <w:rFonts w:cstheme="minorHAnsi"/>
-          <w:color w:val="212529"/>
-          <w:sz w:val="23"/>
-          <w:szCs w:val="23"/>
-          <w:shd w:val="clear" w:color="auto" w:fill="FFFFFF"/>
-        </w:rPr>
-      </w:pPr>
-      <w:r>
-        <w:rPr>
-          <w:rFonts w:cstheme="minorHAnsi"/>
-          <w:color w:val="212529"/>
-          <w:sz w:val="23"/>
-          <w:szCs w:val="23"/>
-          <w:shd w:val="clear" w:color="auto" w:fill="FFFFFF"/>
-        </w:rPr>
-        <w:t>Empezar a componer melodías en Reaper e ir añadiendo pistas con distintos instrumentos.</w:t>
-      </w:r>
-    </w:p>
-    <w:p>
-      <w:pPr>
-        <w:rPr>
-          <w:rFonts w:cstheme="minorHAnsi"/>
-          <w:color w:val="212529"/>
-          <w:sz w:val="23"/>
-          <w:szCs w:val="23"/>
-          <w:shd w:val="clear" w:color="auto" w:fill="FFFFFF"/>
-        </w:rPr>
-      </w:pPr>
-      <w:r>
-        <w:rPr>
-          <w:rFonts w:cstheme="minorHAnsi"/>
-          <w:color w:val="212529"/>
-          <w:sz w:val="23"/>
-          <w:szCs w:val="23"/>
-          <w:shd w:val="clear" w:color="auto" w:fill="FFFFFF"/>
-        </w:rPr>
-        <w:t>Añadir las progresiones y melodías que luego irán al arpegiador.</w:t>
-      </w:r>
-    </w:p>
-    <w:p>
-      <w:pPr>
-        <w:rPr>
-          <w:rFonts w:cstheme="minorHAnsi"/>
-          <w:color w:val="212529"/>
-          <w:sz w:val="23"/>
-          <w:szCs w:val="23"/>
-          <w:shd w:val="clear" w:color="auto" w:fill="FFFFFF"/>
-        </w:rPr>
-      </w:pPr>
-      <w:r>
-        <w:rPr>
-          <w:rFonts w:cstheme="minorHAnsi"/>
-          <w:color w:val="212529"/>
-          <w:sz w:val="23"/>
-          <w:szCs w:val="23"/>
-          <w:shd w:val="clear" w:color="auto" w:fill="FFFFFF"/>
-        </w:rPr>
-        <w:t>Transiciones entre distintas partes de la canción.</w:t>
-      </w:r>
-    </w:p>
-    <w:p>
-      <w:pPr>
-        <w:rPr>
-          <w:rFonts w:cstheme="minorHAnsi"/>
-          <w:color w:val="212529"/>
-          <w:sz w:val="23"/>
-          <w:szCs w:val="23"/>
-          <w:shd w:val="clear" w:color="auto" w:fill="FFFFFF"/>
-        </w:rPr>
-      </w:pPr>
-      <w:r>
-        <w:rPr>
-          <w:rFonts w:cstheme="minorHAnsi"/>
-          <w:color w:val="212529"/>
-          <w:sz w:val="23"/>
-          <w:szCs w:val="23"/>
-          <w:shd w:val="clear" w:color="auto" w:fill="FFFFFF"/>
-        </w:rPr>
-        <w:t>Añadir efectos (como ecualizadores, delay, reverb, paneo) y con sus respectivas automatizaciones.</w:t>
-      </w:r>
-    </w:p>
-    <w:p>
-      <w:pPr>
+          <w:sz w:val="26"/>
+          <w:szCs w:val="26"/>
+          <w:shd w:val="clear" w:color="auto" w:fill="FFFFFF"/>
+        </w:rPr>
+      </w:pPr>
+      <w:r>
         <w:rPr>
           <w:rFonts w:ascii="Segoe UI" w:hAnsi="Segoe UI" w:cs="Segoe UI"/>
           <w:b/>
           <w:bCs/>
           <w:color w:val="212529"/>
-          <w:sz w:val="23"/>
-          <w:szCs w:val="23"/>
-          <w:shd w:val="clear" w:color="auto" w:fill="FFFFFF"/>
-        </w:rPr>
-      </w:pPr>
-    </w:p>
-    <w:p>
-      <w:pPr>
-        <w:rPr>
-          <w:rFonts w:ascii="Segoe UI" w:hAnsi="Segoe UI" w:cs="Segoe UI"/>
-          <w:color w:val="212529"/>
-          <w:sz w:val="23"/>
-          <w:szCs w:val="23"/>
-          <w:shd w:val="clear" w:color="auto" w:fill="FFFFFF"/>
-        </w:rPr>
-      </w:pPr>
-    </w:p>
-    <w:p>
-      <w:pPr>
-        <w:rPr>
-          <w:rFonts w:ascii="Segoe UI" w:hAnsi="Segoe UI" w:cs="Segoe UI"/>
-          <w:color w:val="212529"/>
-          <w:sz w:val="23"/>
-          <w:szCs w:val="23"/>
+          <w:sz w:val="26"/>
+          <w:szCs w:val="26"/>
+          <w:shd w:val="clear" w:color="auto" w:fill="FFFFFF"/>
+        </w:rPr>
+        <w:t>Integrantes del grupo</w:t>
+      </w:r>
+    </w:p>
+    <w:p>
+      <w:pPr>
+        <w:jc w:val="both"/>
+        <w:rPr>
+          <w:rFonts w:cstheme="minorHAnsi"/>
+          <w:color w:val="212529"/>
+          <w:sz w:val="24"/>
+          <w:szCs w:val="24"/>
+          <w:shd w:val="clear" w:color="auto" w:fill="FFFFFF"/>
+        </w:rPr>
+      </w:pPr>
+      <w:r>
+        <w:rPr>
+          <w:rFonts w:cstheme="minorHAnsi"/>
+          <w:color w:val="212529"/>
+          <w:sz w:val="24"/>
+          <w:szCs w:val="24"/>
+          <w:shd w:val="clear" w:color="auto" w:fill="FFFFFF"/>
+        </w:rPr>
+        <w:t>Alberto Gómez Castaño</w:t>
+      </w:r>
+    </w:p>
+    <w:p>
+      <w:pPr>
+        <w:jc w:val="both"/>
+        <w:rPr>
+          <w:rFonts w:cstheme="minorHAnsi"/>
+          <w:color w:val="212529"/>
+          <w:sz w:val="24"/>
+          <w:szCs w:val="24"/>
+          <w:shd w:val="clear" w:color="auto" w:fill="FFFFFF"/>
+        </w:rPr>
+      </w:pPr>
+      <w:r>
+        <w:rPr>
+          <w:rFonts w:cstheme="minorHAnsi"/>
+          <w:color w:val="212529"/>
+          <w:sz w:val="24"/>
+          <w:szCs w:val="24"/>
+          <w:shd w:val="clear" w:color="auto" w:fill="FFFFFF"/>
+        </w:rPr>
+        <w:t>Rubén González Ortiz</w:t>
+      </w:r>
+    </w:p>
+    <w:p>
+      <w:pPr>
+        <w:jc w:val="both"/>
+        <w:rPr>
+          <w:rFonts w:cstheme="minorHAnsi"/>
+          <w:color w:val="212529"/>
+          <w:sz w:val="12"/>
+          <w:szCs w:val="12"/>
           <w:shd w:val="clear" w:color="auto" w:fill="FFFFFF"/>
         </w:rPr>
       </w:pPr>
@@ -525,8 +307,8 @@
           <w:b/>
           <w:bCs/>
           <w:color w:val="212529"/>
-          <w:sz w:val="23"/>
-          <w:szCs w:val="23"/>
+          <w:sz w:val="26"/>
+          <w:szCs w:val="26"/>
           <w:shd w:val="clear" w:color="auto" w:fill="FFFFFF"/>
         </w:rPr>
       </w:pPr>
@@ -536,61 +318,106 @@
           <w:b/>
           <w:bCs/>
           <w:color w:val="212529"/>
-          <w:sz w:val="23"/>
-          <w:szCs w:val="23"/>
-          <w:shd w:val="clear" w:color="auto" w:fill="FFFFFF"/>
-        </w:rPr>
-        <w:lastRenderedPageBreak/>
-        <w:t xml:space="preserve">tecnología utilizada (lenguajes, librerías, frameworks, plugins, etc.) </w:t>
-      </w:r>
-    </w:p>
-    <w:p>
-      <w:pPr>
-        <w:rPr>
-          <w:rFonts w:ascii="Segoe UI" w:hAnsi="Segoe UI" w:cs="Segoe UI"/>
-          <w:color w:val="212529"/>
-          <w:sz w:val="23"/>
-          <w:szCs w:val="23"/>
-          <w:shd w:val="clear" w:color="auto" w:fill="FFFFFF"/>
-        </w:rPr>
-      </w:pPr>
-      <w:r>
-        <w:rPr>
-          <w:rFonts w:ascii="Segoe UI" w:hAnsi="Segoe UI" w:cs="Segoe UI"/>
-          <w:color w:val="212529"/>
-          <w:sz w:val="23"/>
-          <w:szCs w:val="23"/>
-          <w:shd w:val="clear" w:color="auto" w:fill="FFFFFF"/>
-        </w:rPr>
-        <w:t>Daw: Reaper</w:t>
-      </w:r>
-    </w:p>
-    <w:p>
-      <w:pPr>
-        <w:rPr>
-          <w:rFonts w:ascii="Segoe UI" w:hAnsi="Segoe UI" w:cs="Segoe UI"/>
-          <w:color w:val="212529"/>
-          <w:sz w:val="23"/>
-          <w:szCs w:val="23"/>
-          <w:shd w:val="clear" w:color="auto" w:fill="FFFFFF"/>
-        </w:rPr>
-      </w:pPr>
-      <w:r>
-        <w:rPr>
-          <w:rFonts w:ascii="Segoe UI" w:hAnsi="Segoe UI" w:cs="Segoe UI"/>
-          <w:color w:val="212529"/>
-          <w:sz w:val="23"/>
-          <w:szCs w:val="23"/>
-          <w:shd w:val="clear" w:color="auto" w:fill="FFFFFF"/>
-        </w:rPr>
-        <w:t>Plugins: BlueArp, Helm, Sitala, OrilRiver, sintetizadores y ecualizadores de Reaper</w:t>
-      </w:r>
-      <w:r>
-        <w:rPr>
-          <w:rFonts w:ascii="Segoe UI" w:hAnsi="Segoe UI" w:cs="Segoe UI"/>
-          <w:color w:val="212529"/>
-          <w:sz w:val="23"/>
-          <w:szCs w:val="23"/>
+          <w:sz w:val="26"/>
+          <w:szCs w:val="26"/>
+          <w:shd w:val="clear" w:color="auto" w:fill="FFFFFF"/>
+        </w:rPr>
+        <w:t>Contribuciones</w:t>
+      </w:r>
+    </w:p>
+    <w:p>
+      <w:pPr>
+        <w:jc w:val="both"/>
+        <w:rPr>
+          <w:rFonts w:cstheme="minorHAnsi"/>
+          <w:color w:val="212529"/>
+          <w:sz w:val="24"/>
+          <w:szCs w:val="24"/>
+          <w:shd w:val="clear" w:color="auto" w:fill="FFFFFF"/>
+        </w:rPr>
+      </w:pPr>
+      <w:r>
+        <w:rPr>
+          <w:rFonts w:cstheme="minorHAnsi"/>
+          <w:color w:val="212529"/>
+          <w:sz w:val="24"/>
+          <w:szCs w:val="24"/>
+          <w:shd w:val="clear" w:color="auto" w:fill="FFFFFF"/>
+        </w:rPr>
+        <w:t>En este caso, ambos hemos estado trabajando juntos en todo momento por lo que los dos hemos estado presentes en la creación de toda la composición.</w:t>
+      </w:r>
+      <w:r>
+        <w:rPr>
+          <w:rFonts w:cstheme="minorHAnsi"/>
+          <w:color w:val="212529"/>
+          <w:sz w:val="24"/>
+          <w:szCs w:val="24"/>
+          <w:shd w:val="clear" w:color="auto" w:fill="FFFFFF"/>
+        </w:rPr>
+        <w:t xml:space="preserve"> </w:t>
+      </w:r>
+    </w:p>
+    <w:p>
+      <w:pPr>
+        <w:jc w:val="both"/>
+        <w:rPr>
+          <w:rFonts w:cstheme="minorHAnsi"/>
+          <w:color w:val="212529"/>
+          <w:sz w:val="24"/>
+          <w:szCs w:val="24"/>
+          <w:shd w:val="clear" w:color="auto" w:fill="FFFFFF"/>
+        </w:rPr>
+      </w:pPr>
+      <w:r>
+        <w:rPr>
+          <w:rFonts w:cstheme="minorHAnsi"/>
+          <w:color w:val="212529"/>
+          <w:sz w:val="24"/>
+          <w:szCs w:val="24"/>
+          <w:shd w:val="clear" w:color="auto" w:fill="FFFFFF"/>
+        </w:rPr>
+        <w:t xml:space="preserve">Nos hemos reunido mediante </w:t>
+      </w:r>
+      <w:proofErr w:type="spellStart"/>
+      <w:r>
+        <w:rPr>
+          <w:rFonts w:cstheme="minorHAnsi"/>
+          <w:color w:val="212529"/>
+          <w:sz w:val="24"/>
+          <w:szCs w:val="24"/>
+          <w:shd w:val="clear" w:color="auto" w:fill="FFFFFF"/>
+        </w:rPr>
+        <w:t>Discord</w:t>
+      </w:r>
+      <w:proofErr w:type="spellEnd"/>
+      <w:r>
+        <w:rPr>
+          <w:rFonts w:cstheme="minorHAnsi"/>
+          <w:color w:val="212529"/>
+          <w:sz w:val="24"/>
+          <w:szCs w:val="24"/>
+          <w:shd w:val="clear" w:color="auto" w:fill="FFFFFF"/>
+        </w:rPr>
+        <w:t xml:space="preserve"> y la compartición del proyecto a través de </w:t>
+      </w:r>
+      <w:proofErr w:type="spellStart"/>
+      <w:r>
+        <w:rPr>
+          <w:rFonts w:cstheme="minorHAnsi"/>
+          <w:color w:val="212529"/>
+          <w:sz w:val="24"/>
+          <w:szCs w:val="24"/>
+          <w:shd w:val="clear" w:color="auto" w:fill="FFFFFF"/>
+        </w:rPr>
+        <w:t>github</w:t>
+      </w:r>
+      <w:proofErr w:type="spellEnd"/>
+      <w:r>
+        <w:rPr>
+          <w:rFonts w:cstheme="minorHAnsi"/>
+          <w:color w:val="212529"/>
+          <w:sz w:val="24"/>
+          <w:szCs w:val="24"/>
           <w:shd w:val="clear" w:color="auto" w:fill="FFFFFF"/>
         </w:rPr>
         <w:t>.</w:t>
@@ -598,11 +425,228 @@
     </w:p>
     <w:p>
       <w:pPr>
-        <w:rPr>
-          <w:rFonts w:ascii="Segoe UI" w:hAnsi="Segoe UI" w:cs="Segoe UI"/>
-          <w:color w:val="212529"/>
-          <w:sz w:val="23"/>
-          <w:szCs w:val="23"/>
+        <w:jc w:val="both"/>
+        <w:rPr>
+          <w:rFonts w:cstheme="minorHAnsi"/>
+          <w:color w:val="212529"/>
+          <w:sz w:val="24"/>
+          <w:szCs w:val="24"/>
+          <w:shd w:val="clear" w:color="auto" w:fill="FFFFFF"/>
+        </w:rPr>
+      </w:pPr>
+      <w:r>
+        <w:rPr>
+          <w:rFonts w:cstheme="minorHAnsi"/>
+          <w:color w:val="212529"/>
+          <w:sz w:val="24"/>
+          <w:szCs w:val="24"/>
+          <w:shd w:val="clear" w:color="auto" w:fill="FFFFFF"/>
+        </w:rPr>
+        <w:t xml:space="preserve">Enlace al repositorio: </w:t>
+      </w:r>
+      <w:hyperlink r:id="rId6" w:history="1">
+        <w:r>
+          <w:rPr>
+            <w:rStyle w:val="Hipervnculo"/>
+            <w:rFonts w:cstheme="minorHAnsi"/>
+            <w:sz w:val="24"/>
+            <w:szCs w:val="24"/>
+            <w:shd w:val="clear" w:color="auto" w:fill="FFFFFF"/>
+          </w:rPr>
+          <w:t>https://github.com/albgom21/Geo</w:t>
+        </w:r>
+        <w:r>
+          <w:rPr>
+            <w:rStyle w:val="Hipervnculo"/>
+            <w:rFonts w:cstheme="minorHAnsi"/>
+            <w:sz w:val="24"/>
+            <w:szCs w:val="24"/>
+            <w:shd w:val="clear" w:color="auto" w:fill="FFFFFF"/>
+          </w:rPr>
+          <w:t>m</w:t>
+        </w:r>
+        <w:r>
+          <w:rPr>
+            <w:rStyle w:val="Hipervnculo"/>
+            <w:rFonts w:cstheme="minorHAnsi"/>
+            <w:sz w:val="24"/>
+            <w:szCs w:val="24"/>
+            <w:shd w:val="clear" w:color="auto" w:fill="FFFFFF"/>
+          </w:rPr>
+          <w:t>etry-Bass</w:t>
+        </w:r>
+      </w:hyperlink>
+    </w:p>
+    <w:p>
+      <w:pPr>
+        <w:jc w:val="both"/>
+        <w:rPr>
+          <w:rFonts w:cstheme="minorHAnsi"/>
+          <w:color w:val="212529"/>
+          <w:sz w:val="24"/>
+          <w:szCs w:val="24"/>
+          <w:shd w:val="clear" w:color="auto" w:fill="FFFFFF"/>
+        </w:rPr>
+      </w:pPr>
+      <w:r>
+        <w:rPr>
+          <w:rFonts w:cstheme="minorHAnsi"/>
+          <w:color w:val="212529"/>
+          <w:sz w:val="24"/>
+          <w:szCs w:val="24"/>
+          <w:shd w:val="clear" w:color="auto" w:fill="FFFFFF"/>
+        </w:rPr>
+        <w:t xml:space="preserve">Para remarcar algo más de donde han venido las ideas del proyecto: </w:t>
+      </w:r>
+    </w:p>
+    <w:p>
+      <w:pPr>
+        <w:jc w:val="both"/>
+        <w:rPr>
+          <w:rFonts w:cstheme="minorHAnsi"/>
+          <w:color w:val="212529"/>
+          <w:sz w:val="24"/>
+          <w:szCs w:val="24"/>
+          <w:shd w:val="clear" w:color="auto" w:fill="FFFFFF"/>
+        </w:rPr>
+      </w:pPr>
+      <w:r>
+        <w:rPr>
+          <w:rFonts w:cstheme="minorHAnsi"/>
+          <w:color w:val="212529"/>
+          <w:sz w:val="24"/>
+          <w:szCs w:val="24"/>
+          <w:shd w:val="clear" w:color="auto" w:fill="FFFFFF"/>
+        </w:rPr>
+        <w:t>Alberto la melodía de la canción</w:t>
+      </w:r>
+      <w:r>
+        <w:rPr>
+          <w:rFonts w:cstheme="minorHAnsi"/>
+          <w:color w:val="212529"/>
+          <w:sz w:val="24"/>
+          <w:szCs w:val="24"/>
+          <w:shd w:val="clear" w:color="auto" w:fill="FFFFFF"/>
+        </w:rPr>
+        <w:t>, e</w:t>
+      </w:r>
+      <w:r>
+        <w:rPr>
+          <w:rFonts w:cstheme="minorHAnsi"/>
+          <w:color w:val="212529"/>
+          <w:sz w:val="24"/>
+          <w:szCs w:val="24"/>
+          <w:shd w:val="clear" w:color="auto" w:fill="FFFFFF"/>
+        </w:rPr>
+        <w:t xml:space="preserve">l primer </w:t>
+      </w:r>
+      <w:proofErr w:type="spellStart"/>
+      <w:r>
+        <w:rPr>
+          <w:rFonts w:cstheme="minorHAnsi"/>
+          <w:color w:val="212529"/>
+          <w:sz w:val="24"/>
+          <w:szCs w:val="24"/>
+          <w:shd w:val="clear" w:color="auto" w:fill="FFFFFF"/>
+        </w:rPr>
+        <w:t>drop</w:t>
+      </w:r>
+      <w:proofErr w:type="spellEnd"/>
+      <w:r>
+        <w:rPr>
+          <w:rFonts w:cstheme="minorHAnsi"/>
+          <w:color w:val="212529"/>
+          <w:sz w:val="24"/>
+          <w:szCs w:val="24"/>
+          <w:shd w:val="clear" w:color="auto" w:fill="FFFFFF"/>
+        </w:rPr>
+        <w:t xml:space="preserve"> y los </w:t>
+      </w:r>
+      <w:proofErr w:type="spellStart"/>
+      <w:r>
+        <w:rPr>
+          <w:rFonts w:cstheme="minorHAnsi"/>
+          <w:color w:val="212529"/>
+          <w:sz w:val="24"/>
+          <w:szCs w:val="24"/>
+          <w:shd w:val="clear" w:color="auto" w:fill="FFFFFF"/>
+        </w:rPr>
+        <w:t>paneos</w:t>
+      </w:r>
+      <w:proofErr w:type="spellEnd"/>
+      <w:r>
+        <w:rPr>
+          <w:rFonts w:cstheme="minorHAnsi"/>
+          <w:color w:val="212529"/>
+          <w:sz w:val="24"/>
+          <w:szCs w:val="24"/>
+          <w:shd w:val="clear" w:color="auto" w:fill="FFFFFF"/>
+        </w:rPr>
+        <w:t>.</w:t>
+      </w:r>
+    </w:p>
+    <w:p>
+      <w:pPr>
+        <w:jc w:val="both"/>
+        <w:rPr>
+          <w:rFonts w:cstheme="minorHAnsi"/>
+          <w:color w:val="212529"/>
+          <w:sz w:val="24"/>
+          <w:szCs w:val="24"/>
+          <w:shd w:val="clear" w:color="auto" w:fill="FFFFFF"/>
+        </w:rPr>
+      </w:pPr>
+      <w:r>
+        <w:rPr>
+          <w:rFonts w:cstheme="minorHAnsi"/>
+          <w:color w:val="212529"/>
+          <w:sz w:val="24"/>
+          <w:szCs w:val="24"/>
+          <w:shd w:val="clear" w:color="auto" w:fill="FFFFFF"/>
+        </w:rPr>
+        <w:t xml:space="preserve">Rubén las baterías y </w:t>
+      </w:r>
+      <w:r>
+        <w:rPr>
+          <w:rFonts w:cstheme="minorHAnsi"/>
+          <w:color w:val="212529"/>
+          <w:sz w:val="24"/>
+          <w:szCs w:val="24"/>
+          <w:shd w:val="clear" w:color="auto" w:fill="FFFFFF"/>
+        </w:rPr>
+        <w:t xml:space="preserve">la integración de los distintos </w:t>
+      </w:r>
+      <w:proofErr w:type="spellStart"/>
+      <w:r>
+        <w:rPr>
+          <w:rFonts w:cstheme="minorHAnsi"/>
+          <w:color w:val="212529"/>
+          <w:sz w:val="24"/>
+          <w:szCs w:val="24"/>
+          <w:shd w:val="clear" w:color="auto" w:fill="FFFFFF"/>
+        </w:rPr>
+        <w:t>arpegiadores</w:t>
+      </w:r>
+      <w:proofErr w:type="spellEnd"/>
+      <w:r>
+        <w:rPr>
+          <w:rFonts w:cstheme="minorHAnsi"/>
+          <w:color w:val="212529"/>
+          <w:sz w:val="24"/>
+          <w:szCs w:val="24"/>
+          <w:shd w:val="clear" w:color="auto" w:fill="FFFFFF"/>
+        </w:rPr>
+        <w:t>.</w:t>
+      </w:r>
+    </w:p>
+    <w:p>
+      <w:pPr>
+        <w:jc w:val="both"/>
+        <w:rPr>
+          <w:rFonts w:cstheme="minorHAnsi"/>
+          <w:color w:val="212529"/>
+          <w:sz w:val="12"/>
+          <w:szCs w:val="12"/>
           <w:shd w:val="clear" w:color="auto" w:fill="FFFFFF"/>
         </w:rPr>
       </w:pPr>
@@ -614,8 +658,8 @@
           <w:b/>
           <w:bCs/>
           <w:color w:val="212529"/>
-          <w:sz w:val="23"/>
-          <w:szCs w:val="23"/>
+          <w:sz w:val="26"/>
+          <w:szCs w:val="26"/>
           <w:shd w:val="clear" w:color="auto" w:fill="FFFFFF"/>
         </w:rPr>
       </w:pPr>
@@ -625,12 +669,1400 @@
           <w:b/>
           <w:bCs/>
           <w:color w:val="212529"/>
+          <w:sz w:val="26"/>
+          <w:szCs w:val="26"/>
+          <w:shd w:val="clear" w:color="auto" w:fill="FFFFFF"/>
+        </w:rPr>
+        <w:t>D</w:t>
+      </w:r>
+      <w:r>
+        <w:rPr>
+          <w:rFonts w:ascii="Segoe UI" w:hAnsi="Segoe UI" w:cs="Segoe UI"/>
+          <w:b/>
+          <w:bCs/>
+          <w:color w:val="212529"/>
+          <w:sz w:val="26"/>
+          <w:szCs w:val="26"/>
+          <w:shd w:val="clear" w:color="auto" w:fill="FFFFFF"/>
+        </w:rPr>
+        <w:t>escripción del proyecto</w:t>
+      </w:r>
+    </w:p>
+    <w:p>
+      <w:pPr>
+        <w:jc w:val="both"/>
+        <w:rPr>
+          <w:rFonts w:cstheme="minorHAnsi"/>
+          <w:color w:val="212529"/>
+          <w:sz w:val="24"/>
+          <w:szCs w:val="24"/>
+          <w:shd w:val="clear" w:color="auto" w:fill="FFFFFF"/>
+        </w:rPr>
+      </w:pPr>
+      <w:r>
+        <w:rPr>
+          <w:rFonts w:cstheme="minorHAnsi"/>
+          <w:color w:val="212529"/>
+          <w:sz w:val="24"/>
+          <w:szCs w:val="24"/>
+          <w:shd w:val="clear" w:color="auto" w:fill="FFFFFF"/>
+        </w:rPr>
+        <w:t xml:space="preserve">Composición musical de género electrónica/tecno basada en el uso de </w:t>
+      </w:r>
+      <w:proofErr w:type="spellStart"/>
+      <w:r>
+        <w:rPr>
+          <w:rFonts w:cstheme="minorHAnsi"/>
+          <w:color w:val="212529"/>
+          <w:sz w:val="24"/>
+          <w:szCs w:val="24"/>
+          <w:shd w:val="clear" w:color="auto" w:fill="FFFFFF"/>
+        </w:rPr>
+        <w:t>plugins</w:t>
+      </w:r>
+      <w:proofErr w:type="spellEnd"/>
+      <w:r>
+        <w:rPr>
+          <w:rFonts w:cstheme="minorHAnsi"/>
+          <w:color w:val="212529"/>
+          <w:sz w:val="24"/>
+          <w:szCs w:val="24"/>
+          <w:shd w:val="clear" w:color="auto" w:fill="FFFFFF"/>
+        </w:rPr>
+        <w:t xml:space="preserve"> no triviales como </w:t>
+      </w:r>
+      <w:proofErr w:type="spellStart"/>
+      <w:r>
+        <w:rPr>
+          <w:rFonts w:cstheme="minorHAnsi"/>
+          <w:color w:val="212529"/>
+          <w:sz w:val="24"/>
+          <w:szCs w:val="24"/>
+          <w:shd w:val="clear" w:color="auto" w:fill="FFFFFF"/>
+        </w:rPr>
+        <w:t>arpegiadores</w:t>
+      </w:r>
+      <w:proofErr w:type="spellEnd"/>
+      <w:r>
+        <w:rPr>
+          <w:rFonts w:cstheme="minorHAnsi"/>
+          <w:color w:val="212529"/>
+          <w:sz w:val="24"/>
+          <w:szCs w:val="24"/>
+          <w:shd w:val="clear" w:color="auto" w:fill="FFFFFF"/>
+        </w:rPr>
+        <w:t xml:space="preserve"> (</w:t>
+      </w:r>
+      <w:proofErr w:type="spellStart"/>
+      <w:r>
+        <w:rPr>
+          <w:rFonts w:cstheme="minorHAnsi"/>
+          <w:color w:val="212529"/>
+          <w:sz w:val="24"/>
+          <w:szCs w:val="24"/>
+          <w:shd w:val="clear" w:color="auto" w:fill="FFFFFF"/>
+        </w:rPr>
+        <w:t>BlueArp</w:t>
+      </w:r>
+      <w:proofErr w:type="spellEnd"/>
+      <w:r>
+        <w:rPr>
+          <w:rFonts w:cstheme="minorHAnsi"/>
+          <w:color w:val="212529"/>
+          <w:sz w:val="24"/>
+          <w:szCs w:val="24"/>
+          <w:shd w:val="clear" w:color="auto" w:fill="FFFFFF"/>
+        </w:rPr>
+        <w:t xml:space="preserve">) y sintetizadores que nos ayuden a encontrar un estilo similar a la música de los niveles de </w:t>
+      </w:r>
+      <w:proofErr w:type="spellStart"/>
+      <w:r>
+        <w:rPr>
+          <w:rFonts w:cstheme="minorHAnsi"/>
+          <w:color w:val="212529"/>
+          <w:sz w:val="24"/>
+          <w:szCs w:val="24"/>
+          <w:shd w:val="clear" w:color="auto" w:fill="FFFFFF"/>
+        </w:rPr>
+        <w:t>Geometry</w:t>
+      </w:r>
+      <w:proofErr w:type="spellEnd"/>
+      <w:r>
+        <w:rPr>
+          <w:rFonts w:cstheme="minorHAnsi"/>
+          <w:color w:val="212529"/>
+          <w:sz w:val="24"/>
+          <w:szCs w:val="24"/>
+          <w:shd w:val="clear" w:color="auto" w:fill="FFFFFF"/>
+        </w:rPr>
+        <w:t xml:space="preserve"> </w:t>
+      </w:r>
+      <w:proofErr w:type="spellStart"/>
+      <w:r>
+        <w:rPr>
+          <w:rFonts w:cstheme="minorHAnsi"/>
+          <w:color w:val="212529"/>
+          <w:sz w:val="24"/>
+          <w:szCs w:val="24"/>
+          <w:shd w:val="clear" w:color="auto" w:fill="FFFFFF"/>
+        </w:rPr>
+        <w:t>Dash</w:t>
+      </w:r>
+      <w:proofErr w:type="spellEnd"/>
+      <w:r>
+        <w:rPr>
+          <w:rFonts w:cstheme="minorHAnsi"/>
+          <w:color w:val="212529"/>
+          <w:sz w:val="24"/>
+          <w:szCs w:val="24"/>
+          <w:shd w:val="clear" w:color="auto" w:fill="FFFFFF"/>
+        </w:rPr>
+        <w:t>, siendo la música una característica importante de dicho juego. Además del estudio de acordes, escalas, progresiones... utilizadas en el proyecto.</w:t>
+      </w:r>
+    </w:p>
+    <w:p>
+      <w:pPr>
+        <w:jc w:val="both"/>
+        <w:rPr>
+          <w:rFonts w:cstheme="minorHAnsi"/>
+          <w:color w:val="212529"/>
+          <w:sz w:val="12"/>
+          <w:szCs w:val="12"/>
+          <w:shd w:val="clear" w:color="auto" w:fill="FFFFFF"/>
+        </w:rPr>
+      </w:pPr>
+    </w:p>
+    <w:p>
+      <w:pPr>
+        <w:jc w:val="both"/>
+        <w:rPr>
+          <w:rFonts w:cstheme="minorHAnsi"/>
+          <w:color w:val="212529"/>
+          <w:sz w:val="24"/>
+          <w:szCs w:val="24"/>
+          <w:shd w:val="clear" w:color="auto" w:fill="FFFFFF"/>
+        </w:rPr>
+      </w:pPr>
+      <w:r>
+        <w:rPr>
+          <w:rFonts w:cstheme="minorHAnsi"/>
+          <w:color w:val="212529"/>
+          <w:sz w:val="24"/>
+          <w:szCs w:val="24"/>
+          <w:shd w:val="clear" w:color="auto" w:fill="FFFFFF"/>
+        </w:rPr>
+        <w:t xml:space="preserve">Nuestro flujo de trabajo ha sido el siguiente: </w:t>
+      </w:r>
+    </w:p>
+    <w:p>
+      <w:pPr>
+        <w:jc w:val="both"/>
+        <w:rPr>
+          <w:rFonts w:cstheme="minorHAnsi"/>
+          <w:color w:val="212529"/>
+          <w:sz w:val="24"/>
+          <w:szCs w:val="24"/>
+          <w:shd w:val="clear" w:color="auto" w:fill="FFFFFF"/>
+        </w:rPr>
+      </w:pPr>
+      <w:r>
+        <w:rPr>
+          <w:rFonts w:cstheme="minorHAnsi"/>
+          <w:color w:val="212529"/>
+          <w:sz w:val="24"/>
+          <w:szCs w:val="24"/>
+          <w:shd w:val="clear" w:color="auto" w:fill="FFFFFF"/>
+        </w:rPr>
+        <w:t xml:space="preserve">Estudio del plugin </w:t>
+      </w:r>
+      <w:proofErr w:type="spellStart"/>
+      <w:r>
+        <w:rPr>
+          <w:rFonts w:cstheme="minorHAnsi"/>
+          <w:color w:val="212529"/>
+          <w:sz w:val="24"/>
+          <w:szCs w:val="24"/>
+          <w:shd w:val="clear" w:color="auto" w:fill="FFFFFF"/>
+        </w:rPr>
+        <w:t>BlueArp</w:t>
+      </w:r>
+      <w:proofErr w:type="spellEnd"/>
+      <w:r>
+        <w:rPr>
+          <w:rFonts w:cstheme="minorHAnsi"/>
+          <w:color w:val="212529"/>
+          <w:sz w:val="24"/>
+          <w:szCs w:val="24"/>
+          <w:shd w:val="clear" w:color="auto" w:fill="FFFFFF"/>
+        </w:rPr>
+        <w:t xml:space="preserve"> a través de tutoriales y el propio uso para aprender a usar los apartados/conceptos que presenta en la interfaz</w:t>
+      </w:r>
+      <w:r>
+        <w:rPr>
+          <w:rFonts w:cstheme="minorHAnsi"/>
+          <w:color w:val="212529"/>
+          <w:sz w:val="24"/>
+          <w:szCs w:val="24"/>
+          <w:shd w:val="clear" w:color="auto" w:fill="FFFFFF"/>
+        </w:rPr>
+        <w:t>.</w:t>
+      </w:r>
+    </w:p>
+    <w:p>
+      <w:pPr>
+        <w:jc w:val="both"/>
+        <w:rPr>
+          <w:rFonts w:cstheme="minorHAnsi"/>
+          <w:color w:val="212529"/>
+          <w:sz w:val="24"/>
+          <w:szCs w:val="24"/>
+          <w:shd w:val="clear" w:color="auto" w:fill="FFFFFF"/>
+        </w:rPr>
+      </w:pPr>
+      <w:r>
+        <w:rPr>
+          <w:rFonts w:cstheme="minorHAnsi"/>
+          <w:color w:val="212529"/>
+          <w:sz w:val="24"/>
+          <w:szCs w:val="24"/>
+          <w:shd w:val="clear" w:color="auto" w:fill="FFFFFF"/>
+        </w:rPr>
+        <w:t xml:space="preserve">Búsqueda de </w:t>
+      </w:r>
+      <w:proofErr w:type="spellStart"/>
+      <w:r>
+        <w:rPr>
+          <w:rFonts w:cstheme="minorHAnsi"/>
+          <w:color w:val="212529"/>
+          <w:sz w:val="24"/>
+          <w:szCs w:val="24"/>
+          <w:shd w:val="clear" w:color="auto" w:fill="FFFFFF"/>
+        </w:rPr>
+        <w:t>plugins</w:t>
+      </w:r>
+      <w:proofErr w:type="spellEnd"/>
+      <w:r>
+        <w:rPr>
+          <w:rFonts w:cstheme="minorHAnsi"/>
+          <w:color w:val="212529"/>
+          <w:sz w:val="24"/>
+          <w:szCs w:val="24"/>
+          <w:shd w:val="clear" w:color="auto" w:fill="FFFFFF"/>
+        </w:rPr>
+        <w:t xml:space="preserve"> que nos proporcionaran instrumentos virtuales con sonidos electrónicos. Empezamos usando </w:t>
+      </w:r>
+      <w:proofErr w:type="spellStart"/>
+      <w:proofErr w:type="gramStart"/>
+      <w:r>
+        <w:rPr>
+          <w:rFonts w:cstheme="minorHAnsi"/>
+          <w:color w:val="212529"/>
+          <w:sz w:val="24"/>
+          <w:szCs w:val="24"/>
+          <w:shd w:val="clear" w:color="auto" w:fill="FFFFFF"/>
+        </w:rPr>
+        <w:t>Kairatune</w:t>
+      </w:r>
+      <w:proofErr w:type="spellEnd"/>
+      <w:proofErr w:type="gramEnd"/>
+      <w:r>
+        <w:rPr>
+          <w:rFonts w:cstheme="minorHAnsi"/>
+          <w:color w:val="212529"/>
+          <w:sz w:val="24"/>
+          <w:szCs w:val="24"/>
+          <w:shd w:val="clear" w:color="auto" w:fill="FFFFFF"/>
+        </w:rPr>
+        <w:t xml:space="preserve"> pero finalmente no nos convenció</w:t>
+      </w:r>
+      <w:r>
+        <w:rPr>
+          <w:rFonts w:cstheme="minorHAnsi"/>
+          <w:color w:val="212529"/>
+          <w:sz w:val="24"/>
+          <w:szCs w:val="24"/>
+          <w:shd w:val="clear" w:color="auto" w:fill="FFFFFF"/>
+        </w:rPr>
+        <w:t xml:space="preserve"> ya que sus sonidos no cumplían con los requisitos que necesitábamos</w:t>
+      </w:r>
+      <w:r>
+        <w:rPr>
+          <w:rFonts w:cstheme="minorHAnsi"/>
+          <w:color w:val="212529"/>
+          <w:sz w:val="24"/>
+          <w:szCs w:val="24"/>
+          <w:shd w:val="clear" w:color="auto" w:fill="FFFFFF"/>
+        </w:rPr>
+        <w:t xml:space="preserve"> y optamos por seguir buscando y encontramos Helm.</w:t>
+      </w:r>
+      <w:r>
+        <w:rPr>
+          <w:rFonts w:cstheme="minorHAnsi"/>
+          <w:color w:val="212529"/>
+          <w:sz w:val="24"/>
+          <w:szCs w:val="24"/>
+          <w:shd w:val="clear" w:color="auto" w:fill="FFFFFF"/>
+        </w:rPr>
+        <w:t xml:space="preserve"> Helm viene con una amplia variedad de instrumentos virtuales organizados por carpetas que nos hizo muy fácil la búsqueda de aquellos sonidos que buscábamos.</w:t>
+      </w:r>
+    </w:p>
+    <w:p>
+      <w:pPr>
+        <w:jc w:val="both"/>
+        <w:rPr>
+          <w:rFonts w:cstheme="minorHAnsi"/>
+          <w:color w:val="212529"/>
+          <w:sz w:val="24"/>
+          <w:szCs w:val="24"/>
+          <w:shd w:val="clear" w:color="auto" w:fill="FFFFFF"/>
+        </w:rPr>
+      </w:pPr>
+      <w:r>
+        <w:rPr>
+          <w:rFonts w:cstheme="minorHAnsi"/>
+          <w:color w:val="212529"/>
+          <w:sz w:val="24"/>
+          <w:szCs w:val="24"/>
+          <w:shd w:val="clear" w:color="auto" w:fill="FFFFFF"/>
+        </w:rPr>
+        <w:lastRenderedPageBreak/>
+        <w:t>Establecer la estructura que usaríamos para la canción.</w:t>
+      </w:r>
+      <w:r>
+        <w:rPr>
+          <w:rFonts w:cstheme="minorHAnsi"/>
+          <w:color w:val="212529"/>
+          <w:sz w:val="24"/>
+          <w:szCs w:val="24"/>
+          <w:shd w:val="clear" w:color="auto" w:fill="FFFFFF"/>
+        </w:rPr>
+        <w:t xml:space="preserve"> Este punto nos preocupó durante toda la composición ya que </w:t>
+      </w:r>
+      <w:r>
+        <w:rPr>
+          <w:rFonts w:cstheme="minorHAnsi"/>
+          <w:color w:val="212529"/>
+          <w:sz w:val="24"/>
+          <w:szCs w:val="24"/>
+          <w:shd w:val="clear" w:color="auto" w:fill="FFFFFF"/>
+        </w:rPr>
+        <w:t>no habíamos cerrado el esquema que íbamos a usar.</w:t>
+      </w:r>
+    </w:p>
+    <w:p>
+      <w:pPr>
+        <w:jc w:val="both"/>
+        <w:rPr>
+          <w:rFonts w:cstheme="minorHAnsi"/>
+          <w:color w:val="212529"/>
+          <w:sz w:val="24"/>
+          <w:szCs w:val="24"/>
+          <w:shd w:val="clear" w:color="auto" w:fill="FFFFFF"/>
+        </w:rPr>
+      </w:pPr>
+      <w:r>
+        <w:rPr>
+          <w:rFonts w:cstheme="minorHAnsi"/>
+          <w:color w:val="212529"/>
+          <w:sz w:val="24"/>
+          <w:szCs w:val="24"/>
+          <w:shd w:val="clear" w:color="auto" w:fill="FFFFFF"/>
+        </w:rPr>
+        <w:t xml:space="preserve">Empezar a componer melodías en </w:t>
+      </w:r>
+      <w:proofErr w:type="spellStart"/>
+      <w:r>
+        <w:rPr>
+          <w:rFonts w:cstheme="minorHAnsi"/>
+          <w:color w:val="212529"/>
+          <w:sz w:val="24"/>
+          <w:szCs w:val="24"/>
+          <w:shd w:val="clear" w:color="auto" w:fill="FFFFFF"/>
+        </w:rPr>
+        <w:t>Reaper</w:t>
+      </w:r>
+      <w:proofErr w:type="spellEnd"/>
+      <w:r>
+        <w:rPr>
+          <w:rFonts w:cstheme="minorHAnsi"/>
+          <w:color w:val="212529"/>
+          <w:sz w:val="24"/>
+          <w:szCs w:val="24"/>
+          <w:shd w:val="clear" w:color="auto" w:fill="FFFFFF"/>
+        </w:rPr>
+        <w:t xml:space="preserve"> e ir añadiendo pistas con distintos instrumentos</w:t>
+      </w:r>
+      <w:r>
+        <w:rPr>
+          <w:rFonts w:cstheme="minorHAnsi"/>
+          <w:color w:val="212529"/>
+          <w:sz w:val="24"/>
+          <w:szCs w:val="24"/>
+          <w:shd w:val="clear" w:color="auto" w:fill="FFFFFF"/>
+        </w:rPr>
+        <w:t xml:space="preserve"> para que el proyecto fuera tomando forma y a partir de ahí comenzar a pulir</w:t>
+      </w:r>
+      <w:r>
+        <w:rPr>
+          <w:rFonts w:cstheme="minorHAnsi"/>
+          <w:color w:val="212529"/>
+          <w:sz w:val="24"/>
+          <w:szCs w:val="24"/>
+          <w:shd w:val="clear" w:color="auto" w:fill="FFFFFF"/>
+        </w:rPr>
+        <w:t>.</w:t>
+      </w:r>
+    </w:p>
+    <w:p>
+      <w:pPr>
+        <w:jc w:val="both"/>
+        <w:rPr>
+          <w:rFonts w:cstheme="minorHAnsi"/>
+          <w:color w:val="212529"/>
+          <w:sz w:val="24"/>
+          <w:szCs w:val="24"/>
+          <w:shd w:val="clear" w:color="auto" w:fill="FFFFFF"/>
+        </w:rPr>
+      </w:pPr>
+      <w:r>
+        <w:rPr>
+          <w:rFonts w:cstheme="minorHAnsi"/>
+          <w:color w:val="212529"/>
+          <w:sz w:val="24"/>
+          <w:szCs w:val="24"/>
+          <w:shd w:val="clear" w:color="auto" w:fill="FFFFFF"/>
+        </w:rPr>
+        <w:t>Nuestra melodía principal se basa en la escala Fa menor.</w:t>
+      </w:r>
+    </w:p>
+    <w:p>
+      <w:pPr>
+        <w:jc w:val="both"/>
+        <w:rPr>
+          <w:rFonts w:cstheme="minorHAnsi"/>
+          <w:color w:val="212529"/>
+          <w:sz w:val="24"/>
+          <w:szCs w:val="24"/>
+          <w:shd w:val="clear" w:color="auto" w:fill="FFFFFF"/>
+        </w:rPr>
+      </w:pPr>
+      <w:r>
+        <w:rPr>
+          <w:rFonts w:cstheme="minorHAnsi"/>
+          <w:color w:val="212529"/>
+          <w:sz w:val="24"/>
+          <w:szCs w:val="24"/>
+          <w:shd w:val="clear" w:color="auto" w:fill="FFFFFF"/>
+        </w:rPr>
+        <w:t>Añadir las progresiones y melodías que luego irán al arpegiador.</w:t>
+      </w:r>
+      <w:r>
+        <w:rPr>
+          <w:rFonts w:cstheme="minorHAnsi"/>
+          <w:color w:val="212529"/>
+          <w:sz w:val="24"/>
+          <w:szCs w:val="24"/>
+          <w:shd w:val="clear" w:color="auto" w:fill="FFFFFF"/>
+        </w:rPr>
+        <w:t xml:space="preserve"> Para la parte de progresiones utilizamos la escala d</w:t>
+      </w:r>
+      <w:r>
+        <w:rPr>
+          <w:rFonts w:cstheme="minorHAnsi"/>
+          <w:color w:val="212529"/>
+          <w:sz w:val="24"/>
+          <w:szCs w:val="24"/>
+          <w:shd w:val="clear" w:color="auto" w:fill="FFFFFF"/>
+        </w:rPr>
+        <w:t>o mayor</w:t>
+      </w:r>
+      <w:r>
+        <w:rPr>
+          <w:rFonts w:cstheme="minorHAnsi"/>
+          <w:color w:val="212529"/>
+          <w:sz w:val="24"/>
+          <w:szCs w:val="24"/>
+          <w:shd w:val="clear" w:color="auto" w:fill="FFFFFF"/>
+        </w:rPr>
+        <w:t xml:space="preserve"> </w:t>
+      </w:r>
+      <w:r>
+        <w:rPr>
+          <w:rFonts w:cstheme="minorHAnsi"/>
+          <w:color w:val="212529"/>
+          <w:sz w:val="24"/>
+          <w:szCs w:val="24"/>
+          <w:shd w:val="clear" w:color="auto" w:fill="FFFFFF"/>
+        </w:rPr>
+        <w:t>(</w:t>
+      </w:r>
+      <w:r>
+        <w:rPr>
+          <w:rFonts w:cstheme="minorHAnsi"/>
+          <w:color w:val="212529"/>
+          <w:sz w:val="24"/>
+          <w:szCs w:val="24"/>
+          <w:shd w:val="clear" w:color="auto" w:fill="FFFFFF"/>
+        </w:rPr>
+        <w:t>tonalidad mayor</w:t>
+      </w:r>
+      <w:r>
+        <w:rPr>
+          <w:rFonts w:cstheme="minorHAnsi"/>
+          <w:color w:val="212529"/>
+          <w:sz w:val="24"/>
+          <w:szCs w:val="24"/>
+          <w:shd w:val="clear" w:color="auto" w:fill="FFFFFF"/>
+        </w:rPr>
+        <w:t>) con la siguiente progresión:</w:t>
+      </w:r>
+    </w:p>
+    <w:p>
+      <w:pPr>
+        <w:jc w:val="both"/>
+        <w:rPr>
+          <w:rFonts w:cstheme="minorHAnsi"/>
+          <w:color w:val="212529"/>
+          <w:sz w:val="24"/>
+          <w:szCs w:val="24"/>
+          <w:shd w:val="clear" w:color="auto" w:fill="FFFFFF"/>
+        </w:rPr>
+      </w:pPr>
+      <w:r>
+        <w:rPr>
+          <w:rFonts w:cstheme="minorHAnsi"/>
+          <w:color w:val="212529"/>
+          <w:sz w:val="24"/>
+          <w:szCs w:val="24"/>
+          <w:shd w:val="clear" w:color="auto" w:fill="FFFFFF"/>
+        </w:rPr>
+        <w:t xml:space="preserve">I IV V </w:t>
+      </w:r>
+      <w:proofErr w:type="spellStart"/>
+      <w:r>
+        <w:rPr>
+          <w:rFonts w:cstheme="minorHAnsi"/>
+          <w:color w:val="212529"/>
+          <w:sz w:val="24"/>
+          <w:szCs w:val="24"/>
+          <w:shd w:val="clear" w:color="auto" w:fill="FFFFFF"/>
+        </w:rPr>
+        <w:t>iii</w:t>
+      </w:r>
+      <w:proofErr w:type="spellEnd"/>
+      <w:r>
+        <w:rPr>
+          <w:rFonts w:cstheme="minorHAnsi"/>
+          <w:color w:val="212529"/>
+          <w:sz w:val="24"/>
+          <w:szCs w:val="24"/>
+          <w:shd w:val="clear" w:color="auto" w:fill="FFFFFF"/>
+        </w:rPr>
+        <w:t xml:space="preserve"> </w:t>
+      </w:r>
+      <w:r>
+        <w:rPr>
+          <w:rFonts w:cstheme="minorHAnsi"/>
+          <w:color w:val="212529"/>
+          <w:sz w:val="24"/>
+          <w:szCs w:val="24"/>
+          <w:shd w:val="clear" w:color="auto" w:fill="FFFFFF"/>
+        </w:rPr>
+        <w:t xml:space="preserve">(Reposo, </w:t>
+      </w:r>
+      <w:proofErr w:type="spellStart"/>
+      <w:r>
+        <w:rPr>
+          <w:rFonts w:cstheme="minorHAnsi"/>
+          <w:color w:val="212529"/>
+          <w:sz w:val="24"/>
+          <w:szCs w:val="24"/>
+          <w:shd w:val="clear" w:color="auto" w:fill="FFFFFF"/>
+        </w:rPr>
+        <w:t>semi-tensión</w:t>
+      </w:r>
+      <w:proofErr w:type="spellEnd"/>
+      <w:r>
+        <w:rPr>
+          <w:rFonts w:cstheme="minorHAnsi"/>
+          <w:color w:val="212529"/>
+          <w:sz w:val="24"/>
+          <w:szCs w:val="24"/>
+          <w:shd w:val="clear" w:color="auto" w:fill="FFFFFF"/>
+        </w:rPr>
+        <w:t>, tensión, reposo)</w:t>
+      </w:r>
+    </w:p>
+    <w:p>
+      <w:pPr>
+        <w:jc w:val="both"/>
+        <w:rPr>
+          <w:rFonts w:cstheme="minorHAnsi"/>
+          <w:color w:val="212529"/>
+          <w:sz w:val="24"/>
+          <w:szCs w:val="24"/>
+          <w:shd w:val="clear" w:color="auto" w:fill="FFFFFF"/>
+        </w:rPr>
+      </w:pPr>
+      <w:r>
+        <w:rPr>
+          <w:rFonts w:cstheme="minorHAnsi"/>
+          <w:color w:val="212529"/>
+          <w:sz w:val="24"/>
+          <w:szCs w:val="24"/>
+          <w:shd w:val="clear" w:color="auto" w:fill="FFFFFF"/>
+        </w:rPr>
+        <w:t xml:space="preserve">Añadimos la progresión en forma de arpegiador ya que </w:t>
+      </w:r>
+      <w:r>
+        <w:rPr>
+          <w:rFonts w:cstheme="minorHAnsi"/>
+          <w:color w:val="212529"/>
+          <w:sz w:val="24"/>
+          <w:szCs w:val="24"/>
+          <w:shd w:val="clear" w:color="auto" w:fill="FFFFFF"/>
+        </w:rPr>
+        <w:t>tocarlo con acordes no concordaba con el resto del tema. También, tuvimos que volver sobre el uso que hacíamos del arpegio para que fuera algo más sencillo ya que tras estudiar las composiciones de la música de los niveles del juego vimos que destacan por su sencillez en cuanto a número de notas.</w:t>
+      </w:r>
+    </w:p>
+    <w:p>
+      <w:pPr>
+        <w:jc w:val="both"/>
+        <w:rPr>
+          <w:rFonts w:cstheme="minorHAnsi"/>
+          <w:color w:val="212529"/>
+          <w:sz w:val="24"/>
+          <w:szCs w:val="24"/>
+          <w:shd w:val="clear" w:color="auto" w:fill="FFFFFF"/>
+        </w:rPr>
+      </w:pPr>
+      <w:r>
+        <w:rPr>
+          <w:rFonts w:cstheme="minorHAnsi"/>
+          <w:color w:val="212529"/>
+          <w:sz w:val="24"/>
+          <w:szCs w:val="24"/>
+          <w:shd w:val="clear" w:color="auto" w:fill="FFFFFF"/>
+        </w:rPr>
+        <w:t>Una vez compuestas las anteriores partes tuvimos que crear t</w:t>
+      </w:r>
+      <w:r>
+        <w:rPr>
+          <w:rFonts w:cstheme="minorHAnsi"/>
+          <w:color w:val="212529"/>
+          <w:sz w:val="24"/>
+          <w:szCs w:val="24"/>
+          <w:shd w:val="clear" w:color="auto" w:fill="FFFFFF"/>
+        </w:rPr>
+        <w:t xml:space="preserve">ransiciones entre </w:t>
+      </w:r>
+      <w:r>
+        <w:rPr>
+          <w:rFonts w:cstheme="minorHAnsi"/>
+          <w:color w:val="212529"/>
+          <w:sz w:val="24"/>
+          <w:szCs w:val="24"/>
+          <w:shd w:val="clear" w:color="auto" w:fill="FFFFFF"/>
+        </w:rPr>
+        <w:t xml:space="preserve">las </w:t>
+      </w:r>
+      <w:r>
+        <w:rPr>
+          <w:rFonts w:cstheme="minorHAnsi"/>
+          <w:color w:val="212529"/>
+          <w:sz w:val="24"/>
+          <w:szCs w:val="24"/>
+          <w:shd w:val="clear" w:color="auto" w:fill="FFFFFF"/>
+        </w:rPr>
+        <w:t>distintas partes de la canción.</w:t>
+      </w:r>
+    </w:p>
+    <w:p>
+      <w:pPr>
+        <w:jc w:val="both"/>
+        <w:rPr>
+          <w:rFonts w:cstheme="minorHAnsi"/>
+          <w:color w:val="212529"/>
+          <w:sz w:val="24"/>
+          <w:szCs w:val="24"/>
+          <w:shd w:val="clear" w:color="auto" w:fill="FFFFFF"/>
+        </w:rPr>
+      </w:pPr>
+      <w:r>
+        <w:rPr>
+          <w:rFonts w:cstheme="minorHAnsi"/>
+          <w:color w:val="212529"/>
+          <w:sz w:val="24"/>
+          <w:szCs w:val="24"/>
+          <w:shd w:val="clear" w:color="auto" w:fill="FFFFFF"/>
+        </w:rPr>
+        <w:t>Finalmente, a</w:t>
+      </w:r>
+      <w:r>
+        <w:rPr>
+          <w:rFonts w:cstheme="minorHAnsi"/>
+          <w:color w:val="212529"/>
+          <w:sz w:val="24"/>
+          <w:szCs w:val="24"/>
+          <w:shd w:val="clear" w:color="auto" w:fill="FFFFFF"/>
+        </w:rPr>
+        <w:t>ñadi</w:t>
+      </w:r>
+      <w:r>
+        <w:rPr>
+          <w:rFonts w:cstheme="minorHAnsi"/>
+          <w:color w:val="212529"/>
+          <w:sz w:val="24"/>
+          <w:szCs w:val="24"/>
+          <w:shd w:val="clear" w:color="auto" w:fill="FFFFFF"/>
+        </w:rPr>
+        <w:t xml:space="preserve">mos </w:t>
+      </w:r>
+      <w:r>
+        <w:rPr>
+          <w:rFonts w:cstheme="minorHAnsi"/>
+          <w:color w:val="212529"/>
+          <w:sz w:val="24"/>
+          <w:szCs w:val="24"/>
+          <w:shd w:val="clear" w:color="auto" w:fill="FFFFFF"/>
+        </w:rPr>
+        <w:t>efectos</w:t>
+      </w:r>
+      <w:r>
+        <w:rPr>
+          <w:rFonts w:cstheme="minorHAnsi"/>
+          <w:color w:val="212529"/>
+          <w:sz w:val="24"/>
+          <w:szCs w:val="24"/>
+          <w:shd w:val="clear" w:color="auto" w:fill="FFFFFF"/>
+        </w:rPr>
+        <w:t xml:space="preserve"> </w:t>
+      </w:r>
+      <w:r>
+        <w:rPr>
+          <w:rFonts w:cstheme="minorHAnsi"/>
+          <w:color w:val="212529"/>
+          <w:sz w:val="24"/>
+          <w:szCs w:val="24"/>
+          <w:shd w:val="clear" w:color="auto" w:fill="FFFFFF"/>
+        </w:rPr>
+        <w:t xml:space="preserve">(como ecualizadores, </w:t>
+      </w:r>
+      <w:proofErr w:type="spellStart"/>
+      <w:r>
+        <w:rPr>
+          <w:rFonts w:cstheme="minorHAnsi"/>
+          <w:color w:val="212529"/>
+          <w:sz w:val="24"/>
+          <w:szCs w:val="24"/>
+          <w:shd w:val="clear" w:color="auto" w:fill="FFFFFF"/>
+        </w:rPr>
+        <w:t>delay</w:t>
+      </w:r>
+      <w:proofErr w:type="spellEnd"/>
+      <w:r>
+        <w:rPr>
+          <w:rFonts w:cstheme="minorHAnsi"/>
+          <w:color w:val="212529"/>
+          <w:sz w:val="24"/>
+          <w:szCs w:val="24"/>
+          <w:shd w:val="clear" w:color="auto" w:fill="FFFFFF"/>
+        </w:rPr>
+        <w:t xml:space="preserve">, </w:t>
+      </w:r>
+      <w:proofErr w:type="spellStart"/>
+      <w:r>
+        <w:rPr>
+          <w:rFonts w:cstheme="minorHAnsi"/>
+          <w:color w:val="212529"/>
+          <w:sz w:val="24"/>
+          <w:szCs w:val="24"/>
+          <w:shd w:val="clear" w:color="auto" w:fill="FFFFFF"/>
+        </w:rPr>
+        <w:t>reverb</w:t>
+      </w:r>
+      <w:proofErr w:type="spellEnd"/>
+      <w:r>
+        <w:rPr>
+          <w:rFonts w:cstheme="minorHAnsi"/>
+          <w:color w:val="212529"/>
+          <w:sz w:val="24"/>
+          <w:szCs w:val="24"/>
+          <w:shd w:val="clear" w:color="auto" w:fill="FFFFFF"/>
+        </w:rPr>
+        <w:t>, paneo</w:t>
+      </w:r>
+      <w:r>
+        <w:rPr>
+          <w:rFonts w:cstheme="minorHAnsi"/>
+          <w:color w:val="212529"/>
+          <w:sz w:val="24"/>
+          <w:szCs w:val="24"/>
+          <w:shd w:val="clear" w:color="auto" w:fill="FFFFFF"/>
+        </w:rPr>
+        <w:t>…</w:t>
+      </w:r>
+      <w:r>
+        <w:rPr>
+          <w:rFonts w:cstheme="minorHAnsi"/>
+          <w:color w:val="212529"/>
+          <w:sz w:val="24"/>
+          <w:szCs w:val="24"/>
+          <w:shd w:val="clear" w:color="auto" w:fill="FFFFFF"/>
+        </w:rPr>
+        <w:t>) con sus respectivas automatizaciones.</w:t>
+      </w:r>
+    </w:p>
+    <w:p>
+      <w:pPr>
+        <w:jc w:val="both"/>
+        <w:rPr>
+          <w:rFonts w:cstheme="minorHAnsi"/>
+          <w:color w:val="212529"/>
+          <w:sz w:val="24"/>
+          <w:szCs w:val="24"/>
+          <w:shd w:val="clear" w:color="auto" w:fill="FFFFFF"/>
+        </w:rPr>
+      </w:pPr>
+      <w:r>
+        <w:rPr>
+          <w:rFonts w:cstheme="minorHAnsi"/>
+          <w:color w:val="212529"/>
+          <w:sz w:val="24"/>
+          <w:szCs w:val="24"/>
+          <w:shd w:val="clear" w:color="auto" w:fill="FFFFFF"/>
+        </w:rPr>
+        <w:t>Extras: hemos investigado el uso de Ozone 9, un programa que nos ayudaba a realizar un buen control de volumen de todo el proyecto. Al final, lo hicimos de manera manual ya que vimos que nuestro resultado era más acertado a lo que queríamos conseguir.</w:t>
+      </w:r>
+    </w:p>
+    <w:p>
+      <w:pPr>
+        <w:rPr>
+          <w:rFonts w:ascii="Segoe UI" w:hAnsi="Segoe UI" w:cs="Segoe UI"/>
+          <w:color w:val="212529"/>
+          <w:sz w:val="12"/>
+          <w:szCs w:val="12"/>
+          <w:shd w:val="clear" w:color="auto" w:fill="FFFFFF"/>
+        </w:rPr>
+      </w:pPr>
+    </w:p>
+    <w:p>
+      <w:pPr>
+        <w:rPr>
+          <w:rFonts w:ascii="Segoe UI" w:hAnsi="Segoe UI" w:cs="Segoe UI"/>
+          <w:b/>
+          <w:bCs/>
+          <w:color w:val="212529"/>
+          <w:sz w:val="28"/>
+          <w:szCs w:val="28"/>
+          <w:shd w:val="clear" w:color="auto" w:fill="FFFFFF"/>
+        </w:rPr>
+      </w:pPr>
+      <w:r>
+        <w:rPr>
+          <w:rFonts w:ascii="Segoe UI" w:hAnsi="Segoe UI" w:cs="Segoe UI"/>
+          <w:b/>
+          <w:bCs/>
+          <w:color w:val="212529"/>
+          <w:sz w:val="28"/>
+          <w:szCs w:val="28"/>
+          <w:shd w:val="clear" w:color="auto" w:fill="FFFFFF"/>
+        </w:rPr>
+        <w:t>T</w:t>
+      </w:r>
+      <w:r>
+        <w:rPr>
+          <w:rFonts w:ascii="Segoe UI" w:hAnsi="Segoe UI" w:cs="Segoe UI"/>
+          <w:b/>
+          <w:bCs/>
+          <w:color w:val="212529"/>
+          <w:sz w:val="28"/>
+          <w:szCs w:val="28"/>
+          <w:shd w:val="clear" w:color="auto" w:fill="FFFFFF"/>
+        </w:rPr>
+        <w:t xml:space="preserve">ecnología utilizada </w:t>
+      </w:r>
+    </w:p>
+    <w:p>
+      <w:pPr>
+        <w:jc w:val="both"/>
+        <w:rPr>
+          <w:rFonts w:cstheme="minorHAnsi"/>
+          <w:color w:val="212529"/>
+          <w:sz w:val="24"/>
+          <w:szCs w:val="24"/>
+          <w:shd w:val="clear" w:color="auto" w:fill="FFFFFF"/>
+        </w:rPr>
+      </w:pPr>
+      <w:r>
+        <w:rPr>
+          <w:rFonts w:cstheme="minorHAnsi"/>
+          <w:color w:val="212529"/>
+          <w:sz w:val="24"/>
+          <w:szCs w:val="24"/>
+          <w:shd w:val="clear" w:color="auto" w:fill="FFFFFF"/>
+        </w:rPr>
+        <w:t xml:space="preserve">Hemos usado </w:t>
+      </w:r>
+      <w:proofErr w:type="spellStart"/>
+      <w:r>
+        <w:rPr>
+          <w:rFonts w:cstheme="minorHAnsi"/>
+          <w:color w:val="212529"/>
+          <w:sz w:val="24"/>
+          <w:szCs w:val="24"/>
+          <w:shd w:val="clear" w:color="auto" w:fill="FFFFFF"/>
+        </w:rPr>
+        <w:t>Reaper</w:t>
+      </w:r>
+      <w:proofErr w:type="spellEnd"/>
+      <w:r>
+        <w:rPr>
+          <w:rFonts w:cstheme="minorHAnsi"/>
+          <w:color w:val="212529"/>
+          <w:sz w:val="24"/>
+          <w:szCs w:val="24"/>
+          <w:shd w:val="clear" w:color="auto" w:fill="FFFFFF"/>
+        </w:rPr>
+        <w:t xml:space="preserve"> como DAW.</w:t>
+      </w:r>
+    </w:p>
+    <w:p>
+      <w:pPr>
+        <w:jc w:val="both"/>
+        <w:rPr>
+          <w:rFonts w:cstheme="minorHAnsi"/>
+          <w:color w:val="212529"/>
+          <w:sz w:val="24"/>
+          <w:szCs w:val="24"/>
+          <w:shd w:val="clear" w:color="auto" w:fill="FFFFFF"/>
+        </w:rPr>
+      </w:pPr>
+      <w:r>
+        <w:rPr>
+          <w:rFonts w:cstheme="minorHAnsi"/>
+          <w:color w:val="212529"/>
+          <w:sz w:val="24"/>
+          <w:szCs w:val="24"/>
+          <w:shd w:val="clear" w:color="auto" w:fill="FFFFFF"/>
+        </w:rPr>
+        <w:t xml:space="preserve">Dentro de </w:t>
+      </w:r>
+      <w:proofErr w:type="spellStart"/>
+      <w:r>
+        <w:rPr>
+          <w:rFonts w:cstheme="minorHAnsi"/>
+          <w:color w:val="212529"/>
+          <w:sz w:val="24"/>
+          <w:szCs w:val="24"/>
+          <w:shd w:val="clear" w:color="auto" w:fill="FFFFFF"/>
+        </w:rPr>
+        <w:t>Reaper</w:t>
+      </w:r>
+      <w:proofErr w:type="spellEnd"/>
+      <w:r>
+        <w:rPr>
+          <w:rFonts w:cstheme="minorHAnsi"/>
+          <w:color w:val="212529"/>
+          <w:sz w:val="24"/>
+          <w:szCs w:val="24"/>
+          <w:shd w:val="clear" w:color="auto" w:fill="FFFFFF"/>
+        </w:rPr>
+        <w:t xml:space="preserve"> hemos utilizado los siguientes </w:t>
+      </w:r>
+      <w:proofErr w:type="spellStart"/>
+      <w:r>
+        <w:rPr>
+          <w:rFonts w:cstheme="minorHAnsi"/>
+          <w:color w:val="212529"/>
+          <w:sz w:val="24"/>
+          <w:szCs w:val="24"/>
+          <w:shd w:val="clear" w:color="auto" w:fill="FFFFFF"/>
+        </w:rPr>
+        <w:t>p</w:t>
+      </w:r>
+      <w:r>
+        <w:rPr>
+          <w:rFonts w:cstheme="minorHAnsi"/>
+          <w:color w:val="212529"/>
+          <w:sz w:val="24"/>
+          <w:szCs w:val="24"/>
+          <w:shd w:val="clear" w:color="auto" w:fill="FFFFFF"/>
+        </w:rPr>
+        <w:t>lugins</w:t>
+      </w:r>
+      <w:proofErr w:type="spellEnd"/>
+      <w:r>
+        <w:rPr>
+          <w:rFonts w:cstheme="minorHAnsi"/>
+          <w:color w:val="212529"/>
+          <w:sz w:val="24"/>
+          <w:szCs w:val="24"/>
+          <w:shd w:val="clear" w:color="auto" w:fill="FFFFFF"/>
+        </w:rPr>
+        <w:t>:</w:t>
+      </w:r>
+    </w:p>
+    <w:p>
+      <w:pPr>
+        <w:pStyle w:val="Prrafodelista"/>
+        <w:numPr>
+          <w:ilvl w:val="0"/>
+          <w:numId w:val="1"/>
+        </w:numPr>
+        <w:jc w:val="both"/>
+        <w:rPr>
+          <w:rFonts w:cstheme="minorHAnsi"/>
+          <w:color w:val="212529"/>
+          <w:sz w:val="24"/>
+          <w:szCs w:val="24"/>
+          <w:shd w:val="clear" w:color="auto" w:fill="FFFFFF"/>
+        </w:rPr>
+      </w:pPr>
+      <w:proofErr w:type="spellStart"/>
+      <w:r>
+        <w:rPr>
+          <w:rFonts w:cstheme="minorHAnsi"/>
+          <w:color w:val="212529"/>
+          <w:sz w:val="24"/>
+          <w:szCs w:val="24"/>
+          <w:shd w:val="clear" w:color="auto" w:fill="FFFFFF"/>
+        </w:rPr>
+        <w:t>BlueArp</w:t>
+      </w:r>
+      <w:proofErr w:type="spellEnd"/>
+      <w:r>
+        <w:rPr>
+          <w:rFonts w:cstheme="minorHAnsi"/>
+          <w:color w:val="212529"/>
+          <w:sz w:val="24"/>
+          <w:szCs w:val="24"/>
+          <w:shd w:val="clear" w:color="auto" w:fill="FFFFFF"/>
+        </w:rPr>
+        <w:t xml:space="preserve"> (Arpegiador)</w:t>
+      </w:r>
+    </w:p>
+    <w:p>
+      <w:pPr>
+        <w:pStyle w:val="Prrafodelista"/>
+        <w:numPr>
+          <w:ilvl w:val="0"/>
+          <w:numId w:val="1"/>
+        </w:numPr>
+        <w:jc w:val="both"/>
+        <w:rPr>
+          <w:rFonts w:cstheme="minorHAnsi"/>
+          <w:color w:val="212529"/>
+          <w:sz w:val="24"/>
+          <w:szCs w:val="24"/>
+          <w:shd w:val="clear" w:color="auto" w:fill="FFFFFF"/>
+        </w:rPr>
+      </w:pPr>
+      <w:r>
+        <w:rPr>
+          <w:rFonts w:cstheme="minorHAnsi"/>
+          <w:color w:val="212529"/>
+          <w:sz w:val="24"/>
+          <w:szCs w:val="24"/>
+          <w:shd w:val="clear" w:color="auto" w:fill="FFFFFF"/>
+        </w:rPr>
+        <w:t>Helm</w:t>
+      </w:r>
+      <w:r>
+        <w:rPr>
+          <w:rFonts w:cstheme="minorHAnsi"/>
+          <w:color w:val="212529"/>
+          <w:sz w:val="24"/>
+          <w:szCs w:val="24"/>
+          <w:shd w:val="clear" w:color="auto" w:fill="FFFFFF"/>
+        </w:rPr>
+        <w:t xml:space="preserve"> (Instrumentos virtuales)</w:t>
+      </w:r>
+    </w:p>
+    <w:p>
+      <w:pPr>
+        <w:pStyle w:val="Prrafodelista"/>
+        <w:numPr>
+          <w:ilvl w:val="0"/>
+          <w:numId w:val="1"/>
+        </w:numPr>
+        <w:jc w:val="both"/>
+        <w:rPr>
+          <w:rFonts w:cstheme="minorHAnsi"/>
+          <w:color w:val="212529"/>
+          <w:sz w:val="24"/>
+          <w:szCs w:val="24"/>
+          <w:shd w:val="clear" w:color="auto" w:fill="FFFFFF"/>
+        </w:rPr>
+      </w:pPr>
+      <w:proofErr w:type="spellStart"/>
+      <w:r>
+        <w:rPr>
+          <w:rFonts w:cstheme="minorHAnsi"/>
+          <w:color w:val="212529"/>
+          <w:sz w:val="24"/>
+          <w:szCs w:val="24"/>
+          <w:shd w:val="clear" w:color="auto" w:fill="FFFFFF"/>
+        </w:rPr>
+        <w:t>Sitala</w:t>
+      </w:r>
+      <w:proofErr w:type="spellEnd"/>
+      <w:r>
+        <w:rPr>
+          <w:rFonts w:cstheme="minorHAnsi"/>
+          <w:color w:val="212529"/>
+          <w:sz w:val="24"/>
+          <w:szCs w:val="24"/>
+          <w:shd w:val="clear" w:color="auto" w:fill="FFFFFF"/>
+        </w:rPr>
+        <w:t xml:space="preserve"> (Batería)</w:t>
+      </w:r>
+    </w:p>
+    <w:p>
+      <w:pPr>
+        <w:pStyle w:val="Prrafodelista"/>
+        <w:numPr>
+          <w:ilvl w:val="0"/>
+          <w:numId w:val="1"/>
+        </w:numPr>
+        <w:jc w:val="both"/>
+        <w:rPr>
+          <w:rFonts w:cstheme="minorHAnsi"/>
+          <w:color w:val="212529"/>
+          <w:sz w:val="24"/>
+          <w:szCs w:val="24"/>
+          <w:shd w:val="clear" w:color="auto" w:fill="FFFFFF"/>
+        </w:rPr>
+      </w:pPr>
+      <w:proofErr w:type="spellStart"/>
+      <w:r>
+        <w:rPr>
+          <w:rFonts w:cstheme="minorHAnsi"/>
+          <w:color w:val="212529"/>
+          <w:sz w:val="24"/>
+          <w:szCs w:val="24"/>
+          <w:shd w:val="clear" w:color="auto" w:fill="FFFFFF"/>
+        </w:rPr>
+        <w:t>OrilRiver</w:t>
+      </w:r>
+      <w:proofErr w:type="spellEnd"/>
+      <w:r>
+        <w:rPr>
+          <w:rFonts w:cstheme="minorHAnsi"/>
+          <w:color w:val="212529"/>
+          <w:sz w:val="24"/>
+          <w:szCs w:val="24"/>
+          <w:shd w:val="clear" w:color="auto" w:fill="FFFFFF"/>
+        </w:rPr>
+        <w:t xml:space="preserve"> (</w:t>
+      </w:r>
+      <w:r>
+        <w:rPr>
+          <w:rFonts w:cstheme="minorHAnsi"/>
+          <w:color w:val="212529"/>
+          <w:sz w:val="24"/>
+          <w:szCs w:val="24"/>
+          <w:shd w:val="clear" w:color="auto" w:fill="FFFFFF"/>
+        </w:rPr>
+        <w:t>Reverberación</w:t>
+      </w:r>
+      <w:r>
+        <w:rPr>
+          <w:rFonts w:cstheme="minorHAnsi"/>
+          <w:color w:val="212529"/>
+          <w:sz w:val="24"/>
+          <w:szCs w:val="24"/>
+          <w:shd w:val="clear" w:color="auto" w:fill="FFFFFF"/>
+        </w:rPr>
+        <w:t>)</w:t>
+      </w:r>
+    </w:p>
+    <w:p>
+      <w:pPr>
+        <w:pStyle w:val="Prrafodelista"/>
+        <w:numPr>
+          <w:ilvl w:val="0"/>
+          <w:numId w:val="1"/>
+        </w:numPr>
+        <w:rPr>
+          <w:rFonts w:cstheme="minorHAnsi"/>
+          <w:color w:val="212529"/>
+          <w:sz w:val="24"/>
+          <w:szCs w:val="24"/>
+          <w:shd w:val="clear" w:color="auto" w:fill="FFFFFF"/>
+        </w:rPr>
+      </w:pPr>
+      <w:r>
+        <w:rPr>
+          <w:rFonts w:cstheme="minorHAnsi"/>
+          <w:color w:val="212529"/>
+          <w:sz w:val="24"/>
+          <w:szCs w:val="24"/>
+          <w:shd w:val="clear" w:color="auto" w:fill="FFFFFF"/>
+        </w:rPr>
+        <w:t>Reverberación (</w:t>
+      </w:r>
+      <w:proofErr w:type="spellStart"/>
+      <w:r>
+        <w:rPr>
+          <w:rFonts w:cstheme="minorHAnsi"/>
+          <w:color w:val="212529"/>
+          <w:sz w:val="24"/>
+          <w:szCs w:val="24"/>
+          <w:shd w:val="clear" w:color="auto" w:fill="FFFFFF"/>
+        </w:rPr>
+        <w:t>ReaVerbate</w:t>
+      </w:r>
+      <w:proofErr w:type="spellEnd"/>
+      <w:r>
+        <w:rPr>
+          <w:rFonts w:cstheme="minorHAnsi"/>
+          <w:color w:val="212529"/>
+          <w:sz w:val="24"/>
+          <w:szCs w:val="24"/>
+          <w:shd w:val="clear" w:color="auto" w:fill="FFFFFF"/>
+        </w:rPr>
+        <w:t>),</w:t>
+      </w:r>
+      <w:r>
+        <w:rPr>
+          <w:rFonts w:cstheme="minorHAnsi"/>
+          <w:color w:val="212529"/>
+          <w:sz w:val="24"/>
+          <w:szCs w:val="24"/>
+          <w:shd w:val="clear" w:color="auto" w:fill="FFFFFF"/>
+        </w:rPr>
+        <w:t xml:space="preserve"> </w:t>
+      </w:r>
+      <w:proofErr w:type="spellStart"/>
+      <w:r>
+        <w:rPr>
+          <w:rFonts w:cstheme="minorHAnsi"/>
+          <w:color w:val="212529"/>
+          <w:sz w:val="24"/>
+          <w:szCs w:val="24"/>
+          <w:shd w:val="clear" w:color="auto" w:fill="FFFFFF"/>
+        </w:rPr>
+        <w:t>delays</w:t>
+      </w:r>
+      <w:proofErr w:type="spellEnd"/>
+      <w:r>
+        <w:rPr>
+          <w:rFonts w:cstheme="minorHAnsi"/>
+          <w:color w:val="212529"/>
+          <w:sz w:val="24"/>
+          <w:szCs w:val="24"/>
+          <w:shd w:val="clear" w:color="auto" w:fill="FFFFFF"/>
+        </w:rPr>
+        <w:t xml:space="preserve"> (</w:t>
+      </w:r>
+      <w:proofErr w:type="spellStart"/>
+      <w:r>
+        <w:rPr>
+          <w:rFonts w:cstheme="minorHAnsi"/>
+          <w:color w:val="212529"/>
+          <w:sz w:val="24"/>
+          <w:szCs w:val="24"/>
+          <w:shd w:val="clear" w:color="auto" w:fill="FFFFFF"/>
+        </w:rPr>
+        <w:t>ReaDelay</w:t>
+      </w:r>
+      <w:proofErr w:type="spellEnd"/>
+      <w:r>
+        <w:rPr>
+          <w:rFonts w:cstheme="minorHAnsi"/>
+          <w:color w:val="212529"/>
+          <w:sz w:val="24"/>
+          <w:szCs w:val="24"/>
+          <w:shd w:val="clear" w:color="auto" w:fill="FFFFFF"/>
+        </w:rPr>
+        <w:t xml:space="preserve">) </w:t>
+      </w:r>
+      <w:r>
+        <w:rPr>
+          <w:rFonts w:cstheme="minorHAnsi"/>
+          <w:color w:val="212529"/>
+          <w:sz w:val="24"/>
+          <w:szCs w:val="24"/>
+          <w:shd w:val="clear" w:color="auto" w:fill="FFFFFF"/>
+        </w:rPr>
+        <w:t>y ecualizadores</w:t>
+      </w:r>
+      <w:r>
+        <w:rPr>
+          <w:rFonts w:cstheme="minorHAnsi"/>
+          <w:color w:val="212529"/>
+          <w:sz w:val="24"/>
+          <w:szCs w:val="24"/>
+          <w:shd w:val="clear" w:color="auto" w:fill="FFFFFF"/>
+        </w:rPr>
+        <w:t xml:space="preserve"> (</w:t>
+      </w:r>
+      <w:proofErr w:type="spellStart"/>
+      <w:r>
+        <w:rPr>
+          <w:rFonts w:cstheme="minorHAnsi"/>
+          <w:color w:val="212529"/>
+          <w:sz w:val="24"/>
+          <w:szCs w:val="24"/>
+          <w:shd w:val="clear" w:color="auto" w:fill="FFFFFF"/>
+        </w:rPr>
+        <w:t>ReaEQ</w:t>
+      </w:r>
+      <w:proofErr w:type="spellEnd"/>
+      <w:r>
+        <w:rPr>
+          <w:rFonts w:cstheme="minorHAnsi"/>
+          <w:color w:val="212529"/>
+          <w:sz w:val="24"/>
+          <w:szCs w:val="24"/>
+          <w:shd w:val="clear" w:color="auto" w:fill="FFFFFF"/>
+        </w:rPr>
+        <w:t>)</w:t>
+      </w:r>
+      <w:r>
+        <w:rPr>
+          <w:rFonts w:cstheme="minorHAnsi"/>
+          <w:color w:val="212529"/>
+          <w:sz w:val="24"/>
+          <w:szCs w:val="24"/>
+          <w:shd w:val="clear" w:color="auto" w:fill="FFFFFF"/>
+        </w:rPr>
+        <w:t xml:space="preserve"> de </w:t>
+      </w:r>
+      <w:proofErr w:type="spellStart"/>
+      <w:r>
+        <w:rPr>
+          <w:rFonts w:cstheme="minorHAnsi"/>
+          <w:color w:val="212529"/>
+          <w:sz w:val="24"/>
+          <w:szCs w:val="24"/>
+          <w:shd w:val="clear" w:color="auto" w:fill="FFFFFF"/>
+        </w:rPr>
+        <w:t>Reaper</w:t>
+      </w:r>
+      <w:proofErr w:type="spellEnd"/>
+      <w:r>
+        <w:rPr>
+          <w:rFonts w:cstheme="minorHAnsi"/>
+          <w:color w:val="212529"/>
+          <w:sz w:val="24"/>
+          <w:szCs w:val="24"/>
+          <w:shd w:val="clear" w:color="auto" w:fill="FFFFFF"/>
+        </w:rPr>
+        <w:t>.</w:t>
+      </w:r>
+    </w:p>
+    <w:p>
+      <w:pPr>
+        <w:rPr>
+          <w:rFonts w:ascii="Segoe UI" w:hAnsi="Segoe UI" w:cs="Segoe UI"/>
+          <w:color w:val="212529"/>
           <w:sz w:val="23"/>
           <w:szCs w:val="23"/>
           <w:shd w:val="clear" w:color="auto" w:fill="FFFFFF"/>
         </w:rPr>
-        <w:t>par de ideas para la posible continuación/mejora del trabajo</w:t>
-      </w:r>
+      </w:pPr>
     </w:p>
     <w:p>
       <w:pPr>
@@ -642,7 +2074,9 @@
           <w:shd w:val="clear" w:color="auto" w:fill="FFFFFF"/>
         </w:rPr>
       </w:pPr>
-      <w:r>
+    </w:p>
+    <w:p>
+      <w:pPr>
         <w:rPr>
           <w:rFonts w:ascii="Segoe UI" w:hAnsi="Segoe UI" w:cs="Segoe UI"/>
           <w:color w:val="212529"/>
@@ -650,13 +2084,14 @@
           <w:szCs w:val="23"/>
           <w:shd w:val="clear" w:color="auto" w:fill="FFFFFF"/>
         </w:rPr>
-        <w:t>Mejora en las transiciones de las distintas partes de la canción.</w:t>
-      </w:r>
+      </w:pPr>
     </w:p>
     <w:p>
       <w:pPr>
         <w:rPr>
           <w:rFonts w:ascii="Segoe UI" w:hAnsi="Segoe UI" w:cs="Segoe UI"/>
+          <w:b/>
+          <w:bCs/>
           <w:color w:val="212529"/>
           <w:sz w:val="23"/>
           <w:szCs w:val="23"/>
@@ -666,24 +2101,216 @@
       <w:r>
         <w:rPr>
           <w:rFonts w:ascii="Segoe UI" w:hAnsi="Segoe UI" w:cs="Segoe UI"/>
+          <w:b/>
+          <w:bCs/>
           <w:color w:val="212529"/>
           <w:sz w:val="23"/>
           <w:szCs w:val="23"/>
           <w:shd w:val="clear" w:color="auto" w:fill="FFFFFF"/>
         </w:rPr>
-        <w:t>Enriquecer las melodías de lo arpegiadores.</w:t>
-      </w:r>
-    </w:p>
-    <w:p>
-      <w:pPr>
+        <w:lastRenderedPageBreak/>
+        <w:t>I</w:t>
+      </w:r>
+      <w:r>
         <w:rPr>
           <w:rFonts w:ascii="Segoe UI" w:hAnsi="Segoe UI" w:cs="Segoe UI"/>
+          <w:b/>
+          <w:bCs/>
           <w:color w:val="212529"/>
           <w:sz w:val="23"/>
           <w:szCs w:val="23"/>
           <w:shd w:val="clear" w:color="auto" w:fill="FFFFFF"/>
         </w:rPr>
-      </w:pPr>
+        <w:t>deas para la posible continuación/mejora del trabajo</w:t>
+      </w:r>
+    </w:p>
+    <w:p>
+      <w:pPr>
+        <w:jc w:val="both"/>
+        <w:rPr>
+          <w:rFonts w:cstheme="minorHAnsi"/>
+          <w:color w:val="212529"/>
+          <w:sz w:val="24"/>
+          <w:szCs w:val="24"/>
+          <w:shd w:val="clear" w:color="auto" w:fill="FFFFFF"/>
+        </w:rPr>
+      </w:pPr>
+      <w:r>
+        <w:rPr>
+          <w:rFonts w:cstheme="minorHAnsi"/>
+          <w:color w:val="212529"/>
+          <w:sz w:val="24"/>
+          <w:szCs w:val="24"/>
+          <w:shd w:val="clear" w:color="auto" w:fill="FFFFFF"/>
+        </w:rPr>
+        <w:t>Mejora en las transiciones de las distintas partes de la canción.</w:t>
+      </w:r>
+      <w:r>
+        <w:rPr>
+          <w:rFonts w:cstheme="minorHAnsi"/>
+          <w:color w:val="212529"/>
+          <w:sz w:val="24"/>
+          <w:szCs w:val="24"/>
+          <w:shd w:val="clear" w:color="auto" w:fill="FFFFFF"/>
+        </w:rPr>
+        <w:t xml:space="preserve"> Este ha sido el punto que más nos ha costado ya que no sabíamos como salir de un tipo de melodía para cambiar a otro.</w:t>
+      </w:r>
+    </w:p>
+    <w:p>
+      <w:pPr>
+        <w:jc w:val="both"/>
+        <w:rPr>
+          <w:rFonts w:cstheme="minorHAnsi"/>
+          <w:color w:val="212529"/>
+          <w:sz w:val="24"/>
+          <w:szCs w:val="24"/>
+          <w:shd w:val="clear" w:color="auto" w:fill="FFFFFF"/>
+        </w:rPr>
+      </w:pPr>
+      <w:r>
+        <w:rPr>
+          <w:rFonts w:cstheme="minorHAnsi"/>
+          <w:color w:val="212529"/>
+          <w:sz w:val="24"/>
+          <w:szCs w:val="24"/>
+          <w:shd w:val="clear" w:color="auto" w:fill="FFFFFF"/>
+        </w:rPr>
+        <w:t xml:space="preserve">Enriquecer las melodías de lo </w:t>
+      </w:r>
+      <w:proofErr w:type="spellStart"/>
+      <w:r>
+        <w:rPr>
+          <w:rFonts w:cstheme="minorHAnsi"/>
+          <w:color w:val="212529"/>
+          <w:sz w:val="24"/>
+          <w:szCs w:val="24"/>
+          <w:shd w:val="clear" w:color="auto" w:fill="FFFFFF"/>
+        </w:rPr>
+        <w:t>arpegiadores</w:t>
+      </w:r>
+      <w:proofErr w:type="spellEnd"/>
+      <w:r>
+        <w:rPr>
+          <w:rFonts w:cstheme="minorHAnsi"/>
+          <w:color w:val="212529"/>
+          <w:sz w:val="24"/>
+          <w:szCs w:val="24"/>
+          <w:shd w:val="clear" w:color="auto" w:fill="FFFFFF"/>
+        </w:rPr>
+        <w:t>.</w:t>
+      </w:r>
+      <w:r>
+        <w:rPr>
+          <w:rFonts w:cstheme="minorHAnsi"/>
+          <w:color w:val="212529"/>
+          <w:sz w:val="24"/>
+          <w:szCs w:val="24"/>
+          <w:shd w:val="clear" w:color="auto" w:fill="FFFFFF"/>
+        </w:rPr>
+        <w:t xml:space="preserve"> Aunque hemos simplificado el uso por las características del tema, creemos que aún se puede mejorar.</w:t>
+      </w:r>
+    </w:p>
+    <w:p>
+      <w:pPr>
+        <w:jc w:val="both"/>
+        <w:rPr>
+          <w:rFonts w:cstheme="minorHAnsi"/>
+          <w:color w:val="212529"/>
+          <w:sz w:val="24"/>
+          <w:szCs w:val="24"/>
+          <w:shd w:val="clear" w:color="auto" w:fill="FFFFFF"/>
+        </w:rPr>
+      </w:pPr>
+      <w:r>
+        <w:rPr>
+          <w:rFonts w:cstheme="minorHAnsi"/>
+          <w:color w:val="212529"/>
+          <w:sz w:val="24"/>
+          <w:szCs w:val="24"/>
+          <w:shd w:val="clear" w:color="auto" w:fill="FFFFFF"/>
+        </w:rPr>
+        <w:t xml:space="preserve">Crear un nivel </w:t>
+      </w:r>
+      <w:r>
+        <w:rPr>
+          <w:rFonts w:cstheme="minorHAnsi"/>
+          <w:color w:val="212529"/>
+          <w:sz w:val="24"/>
+          <w:szCs w:val="24"/>
+          <w:shd w:val="clear" w:color="auto" w:fill="FFFFFF"/>
+        </w:rPr>
+        <w:t>en el juego</w:t>
+      </w:r>
+      <w:r>
+        <w:rPr>
+          <w:rFonts w:cstheme="minorHAnsi"/>
+          <w:color w:val="212529"/>
+          <w:sz w:val="24"/>
+          <w:szCs w:val="24"/>
+          <w:shd w:val="clear" w:color="auto" w:fill="FFFFFF"/>
+        </w:rPr>
+        <w:t xml:space="preserve"> (</w:t>
+      </w:r>
+      <w:r>
+        <w:rPr>
+          <w:rFonts w:cstheme="minorHAnsi"/>
+          <w:color w:val="212529"/>
+          <w:sz w:val="24"/>
+          <w:szCs w:val="24"/>
+          <w:shd w:val="clear" w:color="auto" w:fill="FFFFFF"/>
+        </w:rPr>
+        <w:t>con ayuda de</w:t>
+      </w:r>
+      <w:r>
+        <w:rPr>
+          <w:rFonts w:cstheme="minorHAnsi"/>
+          <w:color w:val="212529"/>
+          <w:sz w:val="24"/>
+          <w:szCs w:val="24"/>
+          <w:shd w:val="clear" w:color="auto" w:fill="FFFFFF"/>
+        </w:rPr>
+        <w:t>l</w:t>
+      </w:r>
+      <w:r>
+        <w:rPr>
+          <w:rFonts w:cstheme="minorHAnsi"/>
+          <w:color w:val="212529"/>
+          <w:sz w:val="24"/>
+          <w:szCs w:val="24"/>
+          <w:shd w:val="clear" w:color="auto" w:fill="FFFFFF"/>
+        </w:rPr>
+        <w:t xml:space="preserve"> editor de niveles que proporciona el mismo juego</w:t>
+      </w:r>
+      <w:r>
+        <w:rPr>
+          <w:rFonts w:cstheme="minorHAnsi"/>
+          <w:color w:val="212529"/>
+          <w:sz w:val="24"/>
+          <w:szCs w:val="24"/>
+          <w:shd w:val="clear" w:color="auto" w:fill="FFFFFF"/>
+        </w:rPr>
+        <w:t xml:space="preserve">) </w:t>
+      </w:r>
+      <w:r>
+        <w:rPr>
+          <w:rFonts w:cstheme="minorHAnsi"/>
+          <w:color w:val="212529"/>
+          <w:sz w:val="24"/>
+          <w:szCs w:val="24"/>
+          <w:shd w:val="clear" w:color="auto" w:fill="FFFFFF"/>
+        </w:rPr>
+        <w:t>adaptado a la canción que hemos creado para ver</w:t>
+      </w:r>
+      <w:r>
+        <w:rPr>
+          <w:rFonts w:cstheme="minorHAnsi"/>
+          <w:color w:val="212529"/>
+          <w:sz w:val="24"/>
+          <w:szCs w:val="24"/>
+          <w:shd w:val="clear" w:color="auto" w:fill="FFFFFF"/>
+        </w:rPr>
+        <w:t xml:space="preserve"> si realmente se integra de la forma que lo hacen el resto de canciones.</w:t>
+      </w:r>
     </w:p>
     <w:p>
       <w:pPr>
@@ -695,7 +2322,9 @@
           <w:shd w:val="clear" w:color="auto" w:fill="FFFFFF"/>
         </w:rPr>
       </w:pPr>
-      <w:r>
+    </w:p>
+    <w:p>
+      <w:pPr>
         <w:rPr>
           <w:rFonts w:ascii="Segoe UI" w:hAnsi="Segoe UI" w:cs="Segoe UI"/>
           <w:color w:val="212529"/>
@@ -703,124 +2332,7 @@
           <w:szCs w:val="23"/>
           <w:shd w:val="clear" w:color="auto" w:fill="FFFFFF"/>
         </w:rPr>
-        <w:t>ESCALAS:</w:t>
-      </w:r>
-    </w:p>
-    <w:p>
-      <w:pPr>
-        <w:rPr>
-          <w:rFonts w:ascii="Segoe UI" w:hAnsi="Segoe UI" w:cs="Segoe UI"/>
-          <w:color w:val="212529"/>
-          <w:sz w:val="23"/>
-          <w:szCs w:val="23"/>
-          <w:shd w:val="clear" w:color="auto" w:fill="FFFFFF"/>
-        </w:rPr>
-      </w:pPr>
-      <w:r>
-        <w:rPr>
-          <w:rFonts w:ascii="Segoe UI" w:hAnsi="Segoe UI" w:cs="Segoe UI"/>
-          <w:color w:val="212529"/>
-          <w:sz w:val="23"/>
-          <w:szCs w:val="23"/>
-          <w:shd w:val="clear" w:color="auto" w:fill="FFFFFF"/>
-        </w:rPr>
-        <w:t>Do mayor en la progresión que tiene arpegiador</w:t>
-      </w:r>
-      <w:r>
-        <w:rPr>
-          <w:rFonts w:ascii="Segoe UI" w:hAnsi="Segoe UI" w:cs="Segoe UI"/>
-          <w:color w:val="212529"/>
-          <w:sz w:val="23"/>
-          <w:szCs w:val="23"/>
-          <w:shd w:val="clear" w:color="auto" w:fill="FFFFFF"/>
-        </w:rPr>
-        <w:t>, tonalidad mayor</w:t>
-      </w:r>
-    </w:p>
-    <w:p>
-      <w:pPr>
-        <w:rPr>
-          <w:rFonts w:ascii="Segoe UI" w:hAnsi="Segoe UI" w:cs="Segoe UI"/>
-          <w:color w:val="212529"/>
-          <w:sz w:val="23"/>
-          <w:szCs w:val="23"/>
-          <w:shd w:val="clear" w:color="auto" w:fill="FFFFFF"/>
-        </w:rPr>
-      </w:pPr>
-      <w:r>
-        <w:rPr>
-          <w:rFonts w:ascii="Segoe UI" w:hAnsi="Segoe UI" w:cs="Segoe UI"/>
-          <w:color w:val="212529"/>
-          <w:sz w:val="23"/>
-          <w:szCs w:val="23"/>
-          <w:shd w:val="clear" w:color="auto" w:fill="FFFFFF"/>
-        </w:rPr>
-        <w:t>Progresión</w:t>
-      </w:r>
-      <w:r>
-        <w:rPr>
-          <w:rFonts w:ascii="Segoe UI" w:hAnsi="Segoe UI" w:cs="Segoe UI"/>
-          <w:color w:val="212529"/>
-          <w:sz w:val="23"/>
-          <w:szCs w:val="23"/>
-          <w:shd w:val="clear" w:color="auto" w:fill="FFFFFF"/>
-        </w:rPr>
-        <w:t xml:space="preserve">: I IV V </w:t>
-      </w:r>
-      <w:r>
-        <w:rPr>
-          <w:rFonts w:ascii="Segoe UI" w:hAnsi="Segoe UI" w:cs="Segoe UI"/>
-          <w:color w:val="212529"/>
-          <w:sz w:val="23"/>
-          <w:szCs w:val="23"/>
-          <w:shd w:val="clear" w:color="auto" w:fill="FFFFFF"/>
-        </w:rPr>
-        <w:t>iii</w:t>
-      </w:r>
-      <w:r>
-        <w:rPr>
-          <w:rFonts w:ascii="Segoe UI" w:hAnsi="Segoe UI" w:cs="Segoe UI"/>
-          <w:color w:val="212529"/>
-          <w:sz w:val="23"/>
-          <w:szCs w:val="23"/>
-          <w:shd w:val="clear" w:color="auto" w:fill="FFFFFF"/>
-        </w:rPr>
-        <w:t xml:space="preserve"> </w:t>
-      </w:r>
-    </w:p>
-    <w:p>
-      <w:pPr>
-        <w:rPr>
-          <w:rFonts w:ascii="Segoe UI" w:hAnsi="Segoe UI" w:cs="Segoe UI"/>
-          <w:color w:val="212529"/>
-          <w:sz w:val="23"/>
-          <w:szCs w:val="23"/>
-          <w:shd w:val="clear" w:color="auto" w:fill="FFFFFF"/>
-        </w:rPr>
-      </w:pPr>
-    </w:p>
-    <w:p>
-      <w:pPr>
-        <w:rPr>
-          <w:rFonts w:ascii="Segoe UI" w:hAnsi="Segoe UI" w:cs="Segoe UI"/>
-          <w:color w:val="212529"/>
-          <w:sz w:val="23"/>
-          <w:szCs w:val="23"/>
-          <w:shd w:val="clear" w:color="auto" w:fill="FFFFFF"/>
-        </w:rPr>
-      </w:pPr>
-    </w:p>
-    <w:p>
-      <w:r>
-        <w:rPr>
-          <w:rFonts w:ascii="Segoe UI" w:hAnsi="Segoe UI" w:cs="Segoe UI"/>
-          <w:color w:val="212529"/>
-          <w:sz w:val="23"/>
-          <w:szCs w:val="23"/>
-          <w:shd w:val="clear" w:color="auto" w:fill="FFFFFF"/>
-        </w:rPr>
-        <w:t>Fa menor en la melodía principal</w:t>
-      </w:r>
+      </w:pPr>
     </w:p>
     <w:sectPr>
       <w:pgSz w:w="11906" w:h="16838"/>
@@ -830,6 +2342,127 @@
     </w:sectPr>
   </w:body>
 </w:document>
+</file>
+
+<file path=word/numbering.xml><?xml version="1.0" encoding="utf-8"?>
+<w:numbering xmlns:wpc="http://schemas.microsoft.com/office/word/2010/wordprocessingCanvas" xmlns:cx="http://schemas.microsoft.com/office/drawing/2014/chartex" xmlns:cx1="http://schemas.microsoft.com/office/drawing/2015/9/8/chartex" xmlns:cx2="http://schemas.microsoft.com/office/drawing/2015/10/21/chartex" xmlns:cx3="http://schemas.microsoft.com/office/drawing/2016/5/9/chartex" xmlns:cx4="http://schemas.microsoft.com/office/drawing/2016/5/10/chartex" xmlns:cx5="http://schemas.microsoft.com/office/drawing/2016/5/11/chartex" xmlns:cx6="http://schemas.microsoft.com/office/drawing/2016/5/12/chartex" xmlns:cx7="http://schemas.microsoft.com/office/drawing/2016/5/13/chartex" xmlns:cx8="http://schemas.microsoft.com/office/drawing/2016/5/14/chartex" xmlns:mc="http://schemas.openxmlformats.org/markup-compatibility/2006" xmlns:aink="http://schemas.microsoft.com/office/drawing/2016/ink" xmlns:am3d="http://schemas.microsoft.com/office/drawing/2017/model3d" xmlns:o="urn:schemas-microsoft-com:office:office" xmlns:oel="http://schemas.microsoft.com/office/2019/extlst" xmlns:r="http://schemas.openxmlformats.org/officeDocument/2006/relationships" xmlns:m="http://schemas.openxmlformats.org/officeDocument/2006/math" xmlns:v="urn:schemas-microsoft-com:vml" xmlns:wp14="http://schemas.microsoft.com/office/word/2010/wordprocessingDrawing" xmlns:wp="http://schemas.openxmlformats.org/drawingml/2006/wordprocessingDrawing" xmlns:w10="urn:schemas-microsoft-com:office:word" xmlns:w="http://schemas.openxmlformats.org/wordprocessingml/2006/main" xmlns:w14="http://schemas.microsoft.com/office/word/2010/wordml" xmlns:w15="http://schemas.microsoft.com/office/word/2012/wordml" xmlns:w16cex="http://schemas.microsoft.com/office/word/2018/wordml/cex" xmlns:w16cid="http://schemas.microsoft.com/office/word/2016/wordml/cid" xmlns:w16="http://schemas.microsoft.com/office/word/2018/wordml" xmlns:w16sdtdh="http://schemas.microsoft.com/office/word/2020/wordml/sdtdatahash" xmlns:w16se="http://schemas.microsoft.com/office/word/2015/wordml/symex" xmlns:wpg="http://schemas.microsoft.com/office/word/2010/wordprocessingGroup" xmlns:wpi="http://schemas.microsoft.com/office/word/2010/wordprocessingInk" xmlns:wne="http://schemas.microsoft.com/office/word/2006/wordml" xmlns:wps="http://schemas.microsoft.com/office/word/2010/wordprocessingShape" mc:Ignorable="w14 w15 w16se w16cid w16 w16cex w16sdtdh wp14">
+  <w:abstractNum w:abstractNumId="0" w15:restartNumberingAfterBreak="0">
+    <w:nsid w:val="6F8D403D"/>
+    <w:multiLevelType w:val="hybridMultilevel"/>
+    <w:tmpl w:val="3C6E9A36"/>
+    <w:lvl w:ilvl="0" w:tplc="0C0A0001">
+      <w:start w:val="1"/>
+      <w:numFmt w:val="bullet"/>
+      <w:lvlText w:val=""/>
+      <w:lvlJc w:val="left"/>
+      <w:pPr>
+        <w:ind w:left="720" w:hanging="360"/>
+      </w:pPr>
+      <w:rPr>
+        <w:rFonts w:ascii="Symbol" w:hAnsi="Symbol" w:hint="default"/>
+      </w:rPr>
+    </w:lvl>
+    <w:lvl w:ilvl="1" w:tplc="0C0A0003" w:tentative="1">
+      <w:start w:val="1"/>
+      <w:numFmt w:val="bullet"/>
+      <w:lvlText w:val="o"/>
+      <w:lvlJc w:val="left"/>
+      <w:pPr>
+        <w:ind w:left="1440" w:hanging="360"/>
+      </w:pPr>
+      <w:rPr>
+        <w:rFonts w:ascii="Courier New" w:hAnsi="Courier New" w:cs="Courier New" w:hint="default"/>
+      </w:rPr>
+    </w:lvl>
+    <w:lvl w:ilvl="2" w:tplc="0C0A0005" w:tentative="1">
+      <w:start w:val="1"/>
+      <w:numFmt w:val="bullet"/>
+      <w:lvlText w:val=""/>
+      <w:lvlJc w:val="left"/>
+      <w:pPr>
+        <w:ind w:left="2160" w:hanging="360"/>
+      </w:pPr>
+      <w:rPr>
+        <w:rFonts w:ascii="Wingdings" w:hAnsi="Wingdings" w:hint="default"/>
+      </w:rPr>
+    </w:lvl>
+    <w:lvl w:ilvl="3" w:tplc="0C0A0001" w:tentative="1">
+      <w:start w:val="1"/>
+      <w:numFmt w:val="bullet"/>
+      <w:lvlText w:val=""/>
+      <w:lvlJc w:val="left"/>
+      <w:pPr>
+        <w:ind w:left="2880" w:hanging="360"/>
+      </w:pPr>
+      <w:rPr>
+        <w:rFonts w:ascii="Symbol" w:hAnsi="Symbol" w:hint="default"/>
+      </w:rPr>
+    </w:lvl>
+    <w:lvl w:ilvl="4" w:tplc="0C0A0003" w:tentative="1">
+      <w:start w:val="1"/>
+      <w:numFmt w:val="bullet"/>
+      <w:lvlText w:val="o"/>
+      <w:lvlJc w:val="left"/>
+      <w:pPr>
+        <w:ind w:left="3600" w:hanging="360"/>
+      </w:pPr>
+      <w:rPr>
+        <w:rFonts w:ascii="Courier New" w:hAnsi="Courier New" w:cs="Courier New" w:hint="default"/>
+      </w:rPr>
+    </w:lvl>
+    <w:lvl w:ilvl="5" w:tplc="0C0A0005" w:tentative="1">
+      <w:start w:val="1"/>
+      <w:numFmt w:val="bullet"/>
+      <w:lvlText w:val=""/>
+      <w:lvlJc w:val="left"/>
+      <w:pPr>
+        <w:ind w:left="4320" w:hanging="360"/>
+      </w:pPr>
+      <w:rPr>
+        <w:rFonts w:ascii="Wingdings" w:hAnsi="Wingdings" w:hint="default"/>
+      </w:rPr>
+    </w:lvl>
+    <w:lvl w:ilvl="6" w:tplc="0C0A0001" w:tentative="1">
+      <w:start w:val="1"/>
+      <w:numFmt w:val="bullet"/>
+      <w:lvlText w:val=""/>
+      <w:lvlJc w:val="left"/>
+      <w:pPr>
+        <w:ind w:left="5040" w:hanging="360"/>
+      </w:pPr>
+      <w:rPr>
+        <w:rFonts w:ascii="Symbol" w:hAnsi="Symbol" w:hint="default"/>
+      </w:rPr>
+    </w:lvl>
+    <w:lvl w:ilvl="7" w:tplc="0C0A0003" w:tentative="1">
+      <w:start w:val="1"/>
+      <w:numFmt w:val="bullet"/>
+      <w:lvlText w:val="o"/>
+      <w:lvlJc w:val="left"/>
+      <w:pPr>
+        <w:ind w:left="5760" w:hanging="360"/>
+      </w:pPr>
+      <w:rPr>
+        <w:rFonts w:ascii="Courier New" w:hAnsi="Courier New" w:cs="Courier New" w:hint="default"/>
+      </w:rPr>
+    </w:lvl>
+    <w:lvl w:ilvl="8" w:tplc="0C0A0005" w:tentative="1">
+      <w:start w:val="1"/>
+      <w:numFmt w:val="bullet"/>
+      <w:lvlText w:val=""/>
+      <w:lvlJc w:val="left"/>
+      <w:pPr>
+        <w:ind w:left="6480" w:hanging="360"/>
+      </w:pPr>
+      <w:rPr>
+        <w:rFonts w:ascii="Wingdings" w:hAnsi="Wingdings" w:hint="default"/>
+      </w:rPr>
+    </w:lvl>
+  </w:abstractNum>
+  <w:num w:numId="1" w16cid:durableId="1068528610">
+    <w:abstractNumId w:val="0"/>
+  </w:num>
+</w:numbering>
 </file>
 
 <file path=word/styles.xml><?xml version="1.0" encoding="utf-8"?>
@@ -1258,6 +2891,52 @@
     <w:semiHidden/>
     <w:unhideWhenUsed/>
   </w:style>
+  <w:style w:type="character" w:styleId="Hipervnculo">
+    <w:name w:val="Hyperlink"/>
+    <w:basedOn w:val="Fuentedeprrafopredeter"/>
+    <w:uiPriority w:val="99"/>
+    <w:unhideWhenUsed/>
+    <w:rsid w:val="00A17F9E"/>
+    <w:rPr>
+      <w:color w:val="0563C1" w:themeColor="hyperlink"/>
+      <w:u w:val="single"/>
+    </w:rPr>
+  </w:style>
+  <w:style w:type="character" w:styleId="Mencinsinresolver">
+    <w:name w:val="Unresolved Mention"/>
+    <w:basedOn w:val="Fuentedeprrafopredeter"/>
+    <w:uiPriority w:val="99"/>
+    <w:semiHidden/>
+    <w:unhideWhenUsed/>
+    <w:rsid w:val="00A17F9E"/>
+    <w:rPr>
+      <w:color w:val="605E5C"/>
+      <w:shd w:val="clear" w:color="auto" w:fill="E1DFDD"/>
+    </w:rPr>
+  </w:style>
+  <w:style w:type="character" w:styleId="Hipervnculovisitado">
+    <w:name w:val="FollowedHyperlink"/>
+    <w:basedOn w:val="Fuentedeprrafopredeter"/>
+    <w:uiPriority w:val="99"/>
+    <w:semiHidden/>
+    <w:unhideWhenUsed/>
+    <w:rsid w:val="00B43F77"/>
+    <w:rPr>
+      <w:color w:val="954F72" w:themeColor="followedHyperlink"/>
+      <w:u w:val="single"/>
+    </w:rPr>
+  </w:style>
+  <w:style w:type="paragraph" w:styleId="Prrafodelista">
+    <w:name w:val="List Paragraph"/>
+    <w:basedOn w:val="Normal"/>
+    <w:uiPriority w:val="34"/>
+    <w:qFormat/>
+    <w:rsid w:val="00EB7877"/>
+    <w:pPr>
+      <w:ind w:left="720"/>
+      <w:contextualSpacing/>
+    </w:pPr>
+  </w:style>
 </w:styles>
 </file>
 
@@ -1554,4 +3233,16 @@
     </a:ext>
   </a:extLst>
 </a:theme>
+</file>
+
+<file path=customXml/item1.xml><?xml version="1.0" encoding="utf-8"?>
+<b:Sources xmlns:b="http://schemas.openxmlformats.org/officeDocument/2006/bibliography" xmlns="http://schemas.openxmlformats.org/officeDocument/2006/bibliography" SelectedStyle="\APASixthEditionOfficeOnline.xsl" StyleName="APA" Version="6"/>
+</file>
+
+<file path=customXml/itemProps1.xml><?xml version="1.0" encoding="utf-8"?>
+<ds:datastoreItem xmlns:ds="http://schemas.openxmlformats.org/officeDocument/2006/customXml" ds:itemID="{CA96D599-F69A-49CC-A81F-576D45170D47}">
+  <ds:schemaRefs>
+    <ds:schemaRef ds:uri="http://schemas.openxmlformats.org/officeDocument/2006/bibliography"/>
+  </ds:schemaRefs>
+</ds:datastoreItem>
 </file>